--- a/docs/temp/User Interface/Booking management.docx
+++ b/docs/temp/User Interface/Booking management.docx
@@ -1,10 +1,17 @@
 
 <file path=word/document.xml><?xml version="1.0" encoding="utf-8"?>
-<w:document xmlns:ve="http://schemas.openxmlformats.org/markup-compatibility/2006" xmlns:o="urn:schemas-microsoft-com:office:office" xmlns:r="http://schemas.openxmlformats.org/officeDocument/2006/relationships" xmlns:m="http://schemas.openxmlformats.org/officeDocument/2006/math" xmlns:v="urn:schemas-microsoft-com:vml" xmlns:wp="http://schemas.openxmlformats.org/drawingml/2006/wordprocessingDrawing" xmlns:w10="urn:schemas-microsoft-com:office:word" xmlns:w="http://schemas.openxmlformats.org/wordprocessingml/2006/main" xmlns:wne="http://schemas.microsoft.com/office/word/2006/wordml">
+<w:document xmlns:wpc="http://schemas.microsoft.com/office/word/2010/wordprocessingCanvas" xmlns:mc="http://schemas.openxmlformats.org/markup-compatibility/2006" xmlns:o="urn:schemas-microsoft-com:office:office" xmlns:r="http://schemas.openxmlformats.org/officeDocument/2006/relationships" xmlns:m="http://schemas.openxmlformats.org/officeDocument/2006/math" xmlns:v="urn:schemas-microsoft-com:vml" xmlns:wp14="http://schemas.microsoft.com/office/word/2010/wordprocessingDrawing" xmlns:wp="http://schemas.openxmlformats.org/drawingml/2006/wordprocessingDrawing" xmlns:w10="urn:schemas-microsoft-com:office:word" xmlns:w="http://schemas.openxmlformats.org/wordprocessingml/2006/main" xmlns:w14="http://schemas.microsoft.com/office/word/2010/wordml" xmlns:w15="http://schemas.microsoft.com/office/word/2012/wordml" xmlns:wpg="http://schemas.microsoft.com/office/word/2010/wordprocessingGroup" xmlns:wpi="http://schemas.microsoft.com/office/word/2010/wordprocessingInk" xmlns:wne="http://schemas.microsoft.com/office/word/2006/wordml" xmlns:wps="http://schemas.microsoft.com/office/word/2010/wordprocessingShape" mc:Ignorable="w14 w15 wp14">
   <w:body>
     <w:p>
+      <w:pPr>
+        <w:rPr>
+          <w:rFonts w:ascii="Times New Roman" w:hAnsi="Times New Roman" w:cs="Times New Roman"/>
+        </w:rPr>
+      </w:pPr>
+      <w:bookmarkStart w:id="0" w:name="_GoBack"/>
       <w:r>
         <w:rPr>
+          <w:rFonts w:ascii="Times New Roman" w:hAnsi="Times New Roman" w:cs="Times New Roman"/>
           <w:noProof/>
         </w:rPr>
         <w:drawing>
@@ -44,18 +51,24 @@
         </w:drawing>
       </w:r>
     </w:p>
-    <w:p/>
+    <w:p>
+      <w:pPr>
+        <w:rPr>
+          <w:rFonts w:ascii="Times New Roman" w:hAnsi="Times New Roman" w:cs="Times New Roman"/>
+        </w:rPr>
+      </w:pPr>
+    </w:p>
     <w:p>
       <w:pPr>
         <w:outlineLvl w:val="0"/>
         <w:rPr>
-          <w:rFonts w:asciiTheme="majorHAnsi" w:hAnsiTheme="majorHAnsi"/>
+          <w:rFonts w:ascii="Times New Roman" w:hAnsi="Times New Roman" w:cs="Times New Roman"/>
           <w:b/>
         </w:rPr>
       </w:pPr>
       <w:r>
         <w:rPr>
-          <w:rFonts w:asciiTheme="majorHAnsi" w:hAnsiTheme="majorHAnsi"/>
+          <w:rFonts w:ascii="Times New Roman" w:hAnsi="Times New Roman" w:cs="Times New Roman"/>
           <w:b/>
         </w:rPr>
         <w:t>Fields:</w:t>
@@ -66,7 +79,7 @@
         <w:tblStyle w:val="PlainTable11"/>
         <w:tblW w:w="9659" w:type="dxa"/>
         <w:tblLayout w:type="fixed"/>
-        <w:tblLook w:val="04A0"/>
+        <w:tblLook w:val="04A0" w:firstRow="1" w:lastRow="0" w:firstColumn="1" w:lastColumn="0" w:noHBand="0" w:noVBand="1"/>
       </w:tblPr>
       <w:tblGrid>
         <w:gridCol w:w="540"/>
@@ -79,22 +92,22 @@
       </w:tblGrid>
       <w:tr>
         <w:trPr>
-          <w:cnfStyle w:val="100000000000"/>
+          <w:cnfStyle w:val="100000000000" w:firstRow="1" w:lastRow="0" w:firstColumn="0" w:lastColumn="0" w:oddVBand="0" w:evenVBand="0" w:oddHBand="0" w:evenHBand="0" w:firstRowFirstColumn="0" w:firstRowLastColumn="0" w:lastRowFirstColumn="0" w:lastRowLastColumn="0"/>
         </w:trPr>
         <w:tc>
           <w:tcPr>
-            <w:cnfStyle w:val="001000000000"/>
+            <w:cnfStyle w:val="001000000000" w:firstRow="0" w:lastRow="0" w:firstColumn="1" w:lastColumn="0" w:oddVBand="0" w:evenVBand="0" w:oddHBand="0" w:evenHBand="0" w:firstRowFirstColumn="0" w:firstRowLastColumn="0" w:lastRowFirstColumn="0" w:lastRowLastColumn="0"/>
             <w:tcW w:w="540" w:type="dxa"/>
           </w:tcPr>
           <w:p>
             <w:pPr>
               <w:rPr>
-                <w:rFonts w:asciiTheme="majorHAnsi" w:hAnsiTheme="majorHAnsi"/>
-              </w:rPr>
-            </w:pPr>
-            <w:r>
-              <w:rPr>
-                <w:rFonts w:asciiTheme="majorHAnsi" w:hAnsiTheme="majorHAnsi"/>
+                <w:rFonts w:ascii="Times New Roman" w:hAnsi="Times New Roman" w:cs="Times New Roman"/>
+              </w:rPr>
+            </w:pPr>
+            <w:r>
+              <w:rPr>
+                <w:rFonts w:ascii="Times New Roman" w:hAnsi="Times New Roman" w:cs="Times New Roman"/>
               </w:rPr>
               <w:t>No</w:t>
             </w:r>
@@ -106,14 +119,14 @@
           </w:tcPr>
           <w:p>
             <w:pPr>
-              <w:cnfStyle w:val="100000000000"/>
-              <w:rPr>
-                <w:rFonts w:asciiTheme="majorHAnsi" w:hAnsiTheme="majorHAnsi"/>
-              </w:rPr>
-            </w:pPr>
-            <w:r>
-              <w:rPr>
-                <w:rFonts w:asciiTheme="majorHAnsi" w:hAnsiTheme="majorHAnsi"/>
+              <w:cnfStyle w:val="100000000000" w:firstRow="1" w:lastRow="0" w:firstColumn="0" w:lastColumn="0" w:oddVBand="0" w:evenVBand="0" w:oddHBand="0" w:evenHBand="0" w:firstRowFirstColumn="0" w:firstRowLastColumn="0" w:lastRowFirstColumn="0" w:lastRowLastColumn="0"/>
+              <w:rPr>
+                <w:rFonts w:ascii="Times New Roman" w:hAnsi="Times New Roman" w:cs="Times New Roman"/>
+              </w:rPr>
+            </w:pPr>
+            <w:r>
+              <w:rPr>
+                <w:rFonts w:ascii="Times New Roman" w:hAnsi="Times New Roman" w:cs="Times New Roman"/>
               </w:rPr>
               <w:t>Field Name</w:t>
             </w:r>
@@ -125,14 +138,14 @@
           </w:tcPr>
           <w:p>
             <w:pPr>
-              <w:cnfStyle w:val="100000000000"/>
-              <w:rPr>
-                <w:rFonts w:asciiTheme="majorHAnsi" w:hAnsiTheme="majorHAnsi"/>
-              </w:rPr>
-            </w:pPr>
-            <w:r>
-              <w:rPr>
-                <w:rFonts w:asciiTheme="majorHAnsi" w:hAnsiTheme="majorHAnsi"/>
+              <w:cnfStyle w:val="100000000000" w:firstRow="1" w:lastRow="0" w:firstColumn="0" w:lastColumn="0" w:oddVBand="0" w:evenVBand="0" w:oddHBand="0" w:evenHBand="0" w:firstRowFirstColumn="0" w:firstRowLastColumn="0" w:lastRowFirstColumn="0" w:lastRowLastColumn="0"/>
+              <w:rPr>
+                <w:rFonts w:ascii="Times New Roman" w:hAnsi="Times New Roman" w:cs="Times New Roman"/>
+              </w:rPr>
+            </w:pPr>
+            <w:r>
+              <w:rPr>
+                <w:rFonts w:ascii="Times New Roman" w:hAnsi="Times New Roman" w:cs="Times New Roman"/>
               </w:rPr>
               <w:t>Description</w:t>
             </w:r>
@@ -144,14 +157,14 @@
           </w:tcPr>
           <w:p>
             <w:pPr>
-              <w:cnfStyle w:val="100000000000"/>
-              <w:rPr>
-                <w:rFonts w:asciiTheme="majorHAnsi" w:hAnsiTheme="majorHAnsi"/>
-              </w:rPr>
-            </w:pPr>
-            <w:r>
-              <w:rPr>
-                <w:rFonts w:asciiTheme="majorHAnsi" w:hAnsiTheme="majorHAnsi"/>
+              <w:cnfStyle w:val="100000000000" w:firstRow="1" w:lastRow="0" w:firstColumn="0" w:lastColumn="0" w:oddVBand="0" w:evenVBand="0" w:oddHBand="0" w:evenHBand="0" w:firstRowFirstColumn="0" w:firstRowLastColumn="0" w:lastRowFirstColumn="0" w:lastRowLastColumn="0"/>
+              <w:rPr>
+                <w:rFonts w:ascii="Times New Roman" w:hAnsi="Times New Roman" w:cs="Times New Roman"/>
+              </w:rPr>
+            </w:pPr>
+            <w:r>
+              <w:rPr>
+                <w:rFonts w:ascii="Times New Roman" w:hAnsi="Times New Roman" w:cs="Times New Roman"/>
               </w:rPr>
               <w:t>Read Only</w:t>
             </w:r>
@@ -163,14 +176,14 @@
           </w:tcPr>
           <w:p>
             <w:pPr>
-              <w:cnfStyle w:val="100000000000"/>
-              <w:rPr>
-                <w:rFonts w:asciiTheme="majorHAnsi" w:hAnsiTheme="majorHAnsi"/>
-              </w:rPr>
-            </w:pPr>
-            <w:r>
-              <w:rPr>
-                <w:rFonts w:asciiTheme="majorHAnsi" w:hAnsiTheme="majorHAnsi"/>
+              <w:cnfStyle w:val="100000000000" w:firstRow="1" w:lastRow="0" w:firstColumn="0" w:lastColumn="0" w:oddVBand="0" w:evenVBand="0" w:oddHBand="0" w:evenHBand="0" w:firstRowFirstColumn="0" w:firstRowLastColumn="0" w:lastRowFirstColumn="0" w:lastRowLastColumn="0"/>
+              <w:rPr>
+                <w:rFonts w:ascii="Times New Roman" w:hAnsi="Times New Roman" w:cs="Times New Roman"/>
+              </w:rPr>
+            </w:pPr>
+            <w:r>
+              <w:rPr>
+                <w:rFonts w:ascii="Times New Roman" w:hAnsi="Times New Roman" w:cs="Times New Roman"/>
               </w:rPr>
               <w:t>Mandatory</w:t>
             </w:r>
@@ -182,14 +195,14 @@
           </w:tcPr>
           <w:p>
             <w:pPr>
-              <w:cnfStyle w:val="100000000000"/>
-              <w:rPr>
-                <w:rFonts w:asciiTheme="majorHAnsi" w:hAnsiTheme="majorHAnsi"/>
-              </w:rPr>
-            </w:pPr>
-            <w:r>
-              <w:rPr>
-                <w:rFonts w:asciiTheme="majorHAnsi" w:hAnsiTheme="majorHAnsi"/>
+              <w:cnfStyle w:val="100000000000" w:firstRow="1" w:lastRow="0" w:firstColumn="0" w:lastColumn="0" w:oddVBand="0" w:evenVBand="0" w:oddHBand="0" w:evenHBand="0" w:firstRowFirstColumn="0" w:firstRowLastColumn="0" w:lastRowFirstColumn="0" w:lastRowLastColumn="0"/>
+              <w:rPr>
+                <w:rFonts w:ascii="Times New Roman" w:hAnsi="Times New Roman" w:cs="Times New Roman"/>
+              </w:rPr>
+            </w:pPr>
+            <w:r>
+              <w:rPr>
+                <w:rFonts w:ascii="Times New Roman" w:hAnsi="Times New Roman" w:cs="Times New Roman"/>
               </w:rPr>
               <w:t>Control Type</w:t>
             </w:r>
@@ -201,14 +214,14 @@
           </w:tcPr>
           <w:p>
             <w:pPr>
-              <w:cnfStyle w:val="100000000000"/>
-              <w:rPr>
-                <w:rFonts w:asciiTheme="majorHAnsi" w:hAnsiTheme="majorHAnsi"/>
-              </w:rPr>
-            </w:pPr>
-            <w:r>
-              <w:rPr>
-                <w:rFonts w:asciiTheme="majorHAnsi" w:hAnsiTheme="majorHAnsi"/>
+              <w:cnfStyle w:val="100000000000" w:firstRow="1" w:lastRow="0" w:firstColumn="0" w:lastColumn="0" w:oddVBand="0" w:evenVBand="0" w:oddHBand="0" w:evenHBand="0" w:firstRowFirstColumn="0" w:firstRowLastColumn="0" w:lastRowFirstColumn="0" w:lastRowLastColumn="0"/>
+              <w:rPr>
+                <w:rFonts w:ascii="Times New Roman" w:hAnsi="Times New Roman" w:cs="Times New Roman"/>
+              </w:rPr>
+            </w:pPr>
+            <w:r>
+              <w:rPr>
+                <w:rFonts w:ascii="Times New Roman" w:hAnsi="Times New Roman" w:cs="Times New Roman"/>
               </w:rPr>
               <w:t>Data Type</w:t>
             </w:r>
@@ -217,23 +230,23 @@
       </w:tr>
       <w:tr>
         <w:trPr>
-          <w:cnfStyle w:val="000000100000"/>
+          <w:cnfStyle w:val="000000100000" w:firstRow="0" w:lastRow="0" w:firstColumn="0" w:lastColumn="0" w:oddVBand="0" w:evenVBand="0" w:oddHBand="1" w:evenHBand="0" w:firstRowFirstColumn="0" w:firstRowLastColumn="0" w:lastRowFirstColumn="0" w:lastRowLastColumn="0"/>
         </w:trPr>
         <w:tc>
           <w:tcPr>
-            <w:cnfStyle w:val="001000000000"/>
+            <w:cnfStyle w:val="001000000000" w:firstRow="0" w:lastRow="0" w:firstColumn="1" w:lastColumn="0" w:oddVBand="0" w:evenVBand="0" w:oddHBand="0" w:evenHBand="0" w:firstRowFirstColumn="0" w:firstRowLastColumn="0" w:lastRowFirstColumn="0" w:lastRowLastColumn="0"/>
             <w:tcW w:w="540" w:type="dxa"/>
           </w:tcPr>
           <w:p>
             <w:pPr>
               <w:rPr>
-                <w:rFonts w:asciiTheme="majorHAnsi" w:hAnsiTheme="majorHAnsi"/>
+                <w:rFonts w:ascii="Times New Roman" w:hAnsi="Times New Roman" w:cs="Times New Roman"/>
                 <w:b w:val="0"/>
               </w:rPr>
             </w:pPr>
             <w:r>
               <w:rPr>
-                <w:rFonts w:asciiTheme="majorHAnsi" w:hAnsiTheme="majorHAnsi"/>
+                <w:rFonts w:ascii="Times New Roman" w:hAnsi="Times New Roman" w:cs="Times New Roman"/>
                 <w:b w:val="0"/>
               </w:rPr>
               <w:t>2</w:t>
@@ -246,9 +259,15 @@
           </w:tcPr>
           <w:p>
             <w:pPr>
-              <w:cnfStyle w:val="000000100000"/>
-            </w:pPr>
-            <w:r>
+              <w:cnfStyle w:val="000000100000" w:firstRow="0" w:lastRow="0" w:firstColumn="0" w:lastColumn="0" w:oddVBand="0" w:evenVBand="0" w:oddHBand="1" w:evenHBand="0" w:firstRowFirstColumn="0" w:firstRowLastColumn="0" w:lastRowFirstColumn="0" w:lastRowLastColumn="0"/>
+              <w:rPr>
+                <w:rFonts w:ascii="Times New Roman" w:hAnsi="Times New Roman" w:cs="Times New Roman"/>
+              </w:rPr>
+            </w:pPr>
+            <w:r>
+              <w:rPr>
+                <w:rFonts w:ascii="Times New Roman" w:hAnsi="Times New Roman" w:cs="Times New Roman"/>
+              </w:rPr>
               <w:t>Garage name</w:t>
             </w:r>
           </w:p>
@@ -259,13 +278,16 @@
           </w:tcPr>
           <w:p>
             <w:pPr>
-              <w:cnfStyle w:val="000000100000"/>
-            </w:pPr>
-            <w:r>
-              <w:t>Filter vehicle belong to garage</w:t>
-            </w:r>
-            <w:r>
-              <w:t xml:space="preserve"> </w:t>
+              <w:cnfStyle w:val="000000100000" w:firstRow="0" w:lastRow="0" w:firstColumn="0" w:lastColumn="0" w:oddVBand="0" w:evenVBand="0" w:oddHBand="1" w:evenHBand="0" w:firstRowFirstColumn="0" w:firstRowLastColumn="0" w:lastRowFirstColumn="0" w:lastRowLastColumn="0"/>
+              <w:rPr>
+                <w:rFonts w:ascii="Times New Roman" w:hAnsi="Times New Roman" w:cs="Times New Roman"/>
+              </w:rPr>
+            </w:pPr>
+            <w:r>
+              <w:rPr>
+                <w:rFonts w:ascii="Times New Roman" w:hAnsi="Times New Roman" w:cs="Times New Roman"/>
+              </w:rPr>
+              <w:t xml:space="preserve">Filter vehicle belong to garage </w:t>
             </w:r>
           </w:p>
         </w:tc>
@@ -276,9 +298,15 @@
           <w:p>
             <w:pPr>
               <w:jc w:val="center"/>
-              <w:cnfStyle w:val="000000100000"/>
-            </w:pPr>
-            <w:r>
+              <w:cnfStyle w:val="000000100000" w:firstRow="0" w:lastRow="0" w:firstColumn="0" w:lastColumn="0" w:oddVBand="0" w:evenVBand="0" w:oddHBand="1" w:evenHBand="0" w:firstRowFirstColumn="0" w:firstRowLastColumn="0" w:lastRowFirstColumn="0" w:lastRowLastColumn="0"/>
+              <w:rPr>
+                <w:rFonts w:ascii="Times New Roman" w:hAnsi="Times New Roman" w:cs="Times New Roman"/>
+              </w:rPr>
+            </w:pPr>
+            <w:r>
+              <w:rPr>
+                <w:rFonts w:ascii="Times New Roman" w:hAnsi="Times New Roman" w:cs="Times New Roman"/>
+              </w:rPr>
               <w:t>Yes</w:t>
             </w:r>
           </w:p>
@@ -290,9 +318,15 @@
           <w:p>
             <w:pPr>
               <w:jc w:val="center"/>
-              <w:cnfStyle w:val="000000100000"/>
-            </w:pPr>
-            <w:r>
+              <w:cnfStyle w:val="000000100000" w:firstRow="0" w:lastRow="0" w:firstColumn="0" w:lastColumn="0" w:oddVBand="0" w:evenVBand="0" w:oddHBand="1" w:evenHBand="0" w:firstRowFirstColumn="0" w:firstRowLastColumn="0" w:lastRowFirstColumn="0" w:lastRowLastColumn="0"/>
+              <w:rPr>
+                <w:rFonts w:ascii="Times New Roman" w:hAnsi="Times New Roman" w:cs="Times New Roman"/>
+              </w:rPr>
+            </w:pPr>
+            <w:r>
+              <w:rPr>
+                <w:rFonts w:ascii="Times New Roman" w:hAnsi="Times New Roman" w:cs="Times New Roman"/>
+              </w:rPr>
               <w:t>No</w:t>
             </w:r>
           </w:p>
@@ -304,14 +338,14 @@
           <w:p>
             <w:pPr>
               <w:jc w:val="center"/>
-              <w:cnfStyle w:val="000000100000"/>
-              <w:rPr>
-                <w:rFonts w:asciiTheme="majorHAnsi" w:hAnsiTheme="majorHAnsi"/>
-              </w:rPr>
-            </w:pPr>
-            <w:r>
-              <w:rPr>
-                <w:rFonts w:asciiTheme="majorHAnsi" w:hAnsiTheme="majorHAnsi"/>
+              <w:cnfStyle w:val="000000100000" w:firstRow="0" w:lastRow="0" w:firstColumn="0" w:lastColumn="0" w:oddVBand="0" w:evenVBand="0" w:oddHBand="1" w:evenHBand="0" w:firstRowFirstColumn="0" w:firstRowLastColumn="0" w:lastRowFirstColumn="0" w:lastRowLastColumn="0"/>
+              <w:rPr>
+                <w:rFonts w:ascii="Times New Roman" w:hAnsi="Times New Roman" w:cs="Times New Roman"/>
+              </w:rPr>
+            </w:pPr>
+            <w:r>
+              <w:rPr>
+                <w:rFonts w:ascii="Times New Roman" w:hAnsi="Times New Roman" w:cs="Times New Roman"/>
               </w:rPr>
               <w:t>Dropdown</w:t>
             </w:r>
@@ -325,14 +359,14 @@
             <w:pPr>
               <w:keepNext/>
               <w:jc w:val="center"/>
-              <w:cnfStyle w:val="000000100000"/>
-              <w:rPr>
-                <w:rFonts w:asciiTheme="majorHAnsi" w:hAnsiTheme="majorHAnsi"/>
-              </w:rPr>
-            </w:pPr>
-            <w:r>
-              <w:rPr>
-                <w:rFonts w:asciiTheme="majorHAnsi" w:hAnsiTheme="majorHAnsi"/>
+              <w:cnfStyle w:val="000000100000" w:firstRow="0" w:lastRow="0" w:firstColumn="0" w:lastColumn="0" w:oddVBand="0" w:evenVBand="0" w:oddHBand="1" w:evenHBand="0" w:firstRowFirstColumn="0" w:firstRowLastColumn="0" w:lastRowFirstColumn="0" w:lastRowLastColumn="0"/>
+              <w:rPr>
+                <w:rFonts w:ascii="Times New Roman" w:hAnsi="Times New Roman" w:cs="Times New Roman"/>
+              </w:rPr>
+            </w:pPr>
+            <w:r>
+              <w:rPr>
+                <w:rFonts w:ascii="Times New Roman" w:hAnsi="Times New Roman" w:cs="Times New Roman"/>
               </w:rPr>
               <w:t>String</w:t>
             </w:r>
@@ -342,19 +376,19 @@
       <w:tr>
         <w:tc>
           <w:tcPr>
-            <w:cnfStyle w:val="001000000000"/>
+            <w:cnfStyle w:val="001000000000" w:firstRow="0" w:lastRow="0" w:firstColumn="1" w:lastColumn="0" w:oddVBand="0" w:evenVBand="0" w:oddHBand="0" w:evenHBand="0" w:firstRowFirstColumn="0" w:firstRowLastColumn="0" w:lastRowFirstColumn="0" w:lastRowLastColumn="0"/>
             <w:tcW w:w="540" w:type="dxa"/>
           </w:tcPr>
           <w:p>
             <w:pPr>
               <w:rPr>
-                <w:rFonts w:asciiTheme="majorHAnsi" w:hAnsiTheme="majorHAnsi"/>
+                <w:rFonts w:ascii="Times New Roman" w:hAnsi="Times New Roman" w:cs="Times New Roman"/>
                 <w:b w:val="0"/>
               </w:rPr>
             </w:pPr>
             <w:r>
               <w:rPr>
-                <w:rFonts w:asciiTheme="majorHAnsi" w:hAnsiTheme="majorHAnsi"/>
+                <w:rFonts w:ascii="Times New Roman" w:hAnsi="Times New Roman" w:cs="Times New Roman"/>
                 <w:b w:val="0"/>
               </w:rPr>
               <w:t>1</w:t>
@@ -367,14 +401,14 @@
           </w:tcPr>
           <w:p>
             <w:pPr>
-              <w:cnfStyle w:val="000000000000"/>
-              <w:rPr>
-                <w:rFonts w:asciiTheme="majorHAnsi" w:hAnsiTheme="majorHAnsi"/>
-              </w:rPr>
-            </w:pPr>
-            <w:r>
-              <w:rPr>
-                <w:rFonts w:asciiTheme="majorHAnsi" w:hAnsiTheme="majorHAnsi"/>
+              <w:cnfStyle w:val="000000000000" w:firstRow="0" w:lastRow="0" w:firstColumn="0" w:lastColumn="0" w:oddVBand="0" w:evenVBand="0" w:oddHBand="0" w:evenHBand="0" w:firstRowFirstColumn="0" w:firstRowLastColumn="0" w:lastRowFirstColumn="0" w:lastRowLastColumn="0"/>
+              <w:rPr>
+                <w:rFonts w:ascii="Times New Roman" w:hAnsi="Times New Roman" w:cs="Times New Roman"/>
+              </w:rPr>
+            </w:pPr>
+            <w:r>
+              <w:rPr>
+                <w:rFonts w:ascii="Times New Roman" w:hAnsi="Times New Roman" w:cs="Times New Roman"/>
               </w:rPr>
               <w:t>Disable/enable filter record belong to garage</w:t>
             </w:r>
@@ -386,14 +420,14 @@
           </w:tcPr>
           <w:p>
             <w:pPr>
-              <w:cnfStyle w:val="000000000000"/>
-              <w:rPr>
-                <w:rFonts w:asciiTheme="majorHAnsi" w:hAnsiTheme="majorHAnsi"/>
-              </w:rPr>
-            </w:pPr>
-            <w:r>
-              <w:rPr>
-                <w:rFonts w:asciiTheme="majorHAnsi" w:hAnsiTheme="majorHAnsi"/>
+              <w:cnfStyle w:val="000000000000" w:firstRow="0" w:lastRow="0" w:firstColumn="0" w:lastColumn="0" w:oddVBand="0" w:evenVBand="0" w:oddHBand="0" w:evenHBand="0" w:firstRowFirstColumn="0" w:firstRowLastColumn="0" w:lastRowFirstColumn="0" w:lastRowLastColumn="0"/>
+              <w:rPr>
+                <w:rFonts w:ascii="Times New Roman" w:hAnsi="Times New Roman" w:cs="Times New Roman"/>
+              </w:rPr>
+            </w:pPr>
+            <w:r>
+              <w:rPr>
+                <w:rFonts w:ascii="Times New Roman" w:hAnsi="Times New Roman" w:cs="Times New Roman"/>
               </w:rPr>
               <w:t>Filter vehicle belong to garage be disabled/enabled</w:t>
             </w:r>
@@ -406,9 +440,15 @@
           <w:p>
             <w:pPr>
               <w:jc w:val="center"/>
-              <w:cnfStyle w:val="000000000000"/>
-            </w:pPr>
-            <w:r>
+              <w:cnfStyle w:val="000000000000" w:firstRow="0" w:lastRow="0" w:firstColumn="0" w:lastColumn="0" w:oddVBand="0" w:evenVBand="0" w:oddHBand="0" w:evenHBand="0" w:firstRowFirstColumn="0" w:firstRowLastColumn="0" w:lastRowFirstColumn="0" w:lastRowLastColumn="0"/>
+              <w:rPr>
+                <w:rFonts w:ascii="Times New Roman" w:hAnsi="Times New Roman" w:cs="Times New Roman"/>
+              </w:rPr>
+            </w:pPr>
+            <w:r>
+              <w:rPr>
+                <w:rFonts w:ascii="Times New Roman" w:hAnsi="Times New Roman" w:cs="Times New Roman"/>
+              </w:rPr>
               <w:t>Yes</w:t>
             </w:r>
           </w:p>
@@ -420,14 +460,14 @@
           <w:p>
             <w:pPr>
               <w:jc w:val="center"/>
-              <w:cnfStyle w:val="000000000000"/>
-              <w:rPr>
-                <w:rFonts w:asciiTheme="majorHAnsi" w:hAnsiTheme="majorHAnsi"/>
-              </w:rPr>
-            </w:pPr>
-            <w:r>
-              <w:rPr>
-                <w:rFonts w:asciiTheme="majorHAnsi" w:hAnsiTheme="majorHAnsi"/>
+              <w:cnfStyle w:val="000000000000" w:firstRow="0" w:lastRow="0" w:firstColumn="0" w:lastColumn="0" w:oddVBand="0" w:evenVBand="0" w:oddHBand="0" w:evenHBand="0" w:firstRowFirstColumn="0" w:firstRowLastColumn="0" w:lastRowFirstColumn="0" w:lastRowLastColumn="0"/>
+              <w:rPr>
+                <w:rFonts w:ascii="Times New Roman" w:hAnsi="Times New Roman" w:cs="Times New Roman"/>
+              </w:rPr>
+            </w:pPr>
+            <w:r>
+              <w:rPr>
+                <w:rFonts w:ascii="Times New Roman" w:hAnsi="Times New Roman" w:cs="Times New Roman"/>
               </w:rPr>
               <w:t>No</w:t>
             </w:r>
@@ -440,14 +480,14 @@
           <w:p>
             <w:pPr>
               <w:jc w:val="center"/>
-              <w:cnfStyle w:val="000000000000"/>
-              <w:rPr>
-                <w:rFonts w:asciiTheme="majorHAnsi" w:hAnsiTheme="majorHAnsi"/>
-              </w:rPr>
-            </w:pPr>
-            <w:r>
-              <w:rPr>
-                <w:rFonts w:asciiTheme="majorHAnsi" w:hAnsiTheme="majorHAnsi"/>
+              <w:cnfStyle w:val="000000000000" w:firstRow="0" w:lastRow="0" w:firstColumn="0" w:lastColumn="0" w:oddVBand="0" w:evenVBand="0" w:oddHBand="0" w:evenHBand="0" w:firstRowFirstColumn="0" w:firstRowLastColumn="0" w:lastRowFirstColumn="0" w:lastRowLastColumn="0"/>
+              <w:rPr>
+                <w:rFonts w:ascii="Times New Roman" w:hAnsi="Times New Roman" w:cs="Times New Roman"/>
+              </w:rPr>
+            </w:pPr>
+            <w:r>
+              <w:rPr>
+                <w:rFonts w:ascii="Times New Roman" w:hAnsi="Times New Roman" w:cs="Times New Roman"/>
               </w:rPr>
               <w:t>Checkbox</w:t>
             </w:r>
@@ -461,14 +501,14 @@
             <w:pPr>
               <w:keepNext/>
               <w:jc w:val="center"/>
-              <w:cnfStyle w:val="000000000000"/>
-              <w:rPr>
-                <w:rFonts w:asciiTheme="majorHAnsi" w:hAnsiTheme="majorHAnsi"/>
-              </w:rPr>
-            </w:pPr>
-            <w:r>
-              <w:rPr>
-                <w:rFonts w:asciiTheme="majorHAnsi" w:hAnsiTheme="majorHAnsi"/>
+              <w:cnfStyle w:val="000000000000" w:firstRow="0" w:lastRow="0" w:firstColumn="0" w:lastColumn="0" w:oddVBand="0" w:evenVBand="0" w:oddHBand="0" w:evenHBand="0" w:firstRowFirstColumn="0" w:firstRowLastColumn="0" w:lastRowFirstColumn="0" w:lastRowLastColumn="0"/>
+              <w:rPr>
+                <w:rFonts w:ascii="Times New Roman" w:hAnsi="Times New Roman" w:cs="Times New Roman"/>
+              </w:rPr>
+            </w:pPr>
+            <w:r>
+              <w:rPr>
+                <w:rFonts w:ascii="Times New Roman" w:hAnsi="Times New Roman" w:cs="Times New Roman"/>
               </w:rPr>
               <w:t>String</w:t>
             </w:r>
@@ -477,23 +517,23 @@
       </w:tr>
       <w:tr>
         <w:trPr>
-          <w:cnfStyle w:val="000000100000"/>
+          <w:cnfStyle w:val="000000100000" w:firstRow="0" w:lastRow="0" w:firstColumn="0" w:lastColumn="0" w:oddVBand="0" w:evenVBand="0" w:oddHBand="1" w:evenHBand="0" w:firstRowFirstColumn="0" w:firstRowLastColumn="0" w:lastRowFirstColumn="0" w:lastRowLastColumn="0"/>
         </w:trPr>
         <w:tc>
           <w:tcPr>
-            <w:cnfStyle w:val="001000000000"/>
+            <w:cnfStyle w:val="001000000000" w:firstRow="0" w:lastRow="0" w:firstColumn="1" w:lastColumn="0" w:oddVBand="0" w:evenVBand="0" w:oddHBand="0" w:evenHBand="0" w:firstRowFirstColumn="0" w:firstRowLastColumn="0" w:lastRowFirstColumn="0" w:lastRowLastColumn="0"/>
             <w:tcW w:w="540" w:type="dxa"/>
           </w:tcPr>
           <w:p>
             <w:pPr>
               <w:rPr>
-                <w:rFonts w:asciiTheme="majorHAnsi" w:hAnsiTheme="majorHAnsi"/>
+                <w:rFonts w:ascii="Times New Roman" w:hAnsi="Times New Roman" w:cs="Times New Roman"/>
                 <w:b w:val="0"/>
               </w:rPr>
             </w:pPr>
             <w:r>
               <w:rPr>
-                <w:rFonts w:asciiTheme="majorHAnsi" w:hAnsiTheme="majorHAnsi"/>
+                <w:rFonts w:ascii="Times New Roman" w:hAnsi="Times New Roman" w:cs="Times New Roman"/>
                 <w:b w:val="0"/>
               </w:rPr>
               <w:t>7</w:t>
@@ -506,14 +546,14 @@
           </w:tcPr>
           <w:p>
             <w:pPr>
-              <w:cnfStyle w:val="000000100000"/>
-              <w:rPr>
-                <w:rFonts w:asciiTheme="majorHAnsi" w:hAnsiTheme="majorHAnsi"/>
-              </w:rPr>
-            </w:pPr>
-            <w:r>
-              <w:rPr>
-                <w:rFonts w:asciiTheme="majorHAnsi" w:hAnsiTheme="majorHAnsi"/>
+              <w:cnfStyle w:val="000000100000" w:firstRow="0" w:lastRow="0" w:firstColumn="0" w:lastColumn="0" w:oddVBand="0" w:evenVBand="0" w:oddHBand="1" w:evenHBand="0" w:firstRowFirstColumn="0" w:firstRowLastColumn="0" w:lastRowFirstColumn="0" w:lastRowLastColumn="0"/>
+              <w:rPr>
+                <w:rFonts w:ascii="Times New Roman" w:hAnsi="Times New Roman" w:cs="Times New Roman"/>
+              </w:rPr>
+            </w:pPr>
+            <w:r>
+              <w:rPr>
+                <w:rFonts w:ascii="Times New Roman" w:hAnsi="Times New Roman" w:cs="Times New Roman"/>
               </w:rPr>
               <w:t>Number record in data table</w:t>
             </w:r>
@@ -525,14 +565,14 @@
           </w:tcPr>
           <w:p>
             <w:pPr>
-              <w:cnfStyle w:val="000000100000"/>
-              <w:rPr>
-                <w:rFonts w:asciiTheme="majorHAnsi" w:hAnsiTheme="majorHAnsi"/>
-              </w:rPr>
-            </w:pPr>
-            <w:r>
-              <w:rPr>
-                <w:rFonts w:asciiTheme="majorHAnsi" w:hAnsiTheme="majorHAnsi"/>
+              <w:cnfStyle w:val="000000100000" w:firstRow="0" w:lastRow="0" w:firstColumn="0" w:lastColumn="0" w:oddVBand="0" w:evenVBand="0" w:oddHBand="1" w:evenHBand="0" w:firstRowFirstColumn="0" w:firstRowLastColumn="0" w:lastRowFirstColumn="0" w:lastRowLastColumn="0"/>
+              <w:rPr>
+                <w:rFonts w:ascii="Times New Roman" w:hAnsi="Times New Roman" w:cs="Times New Roman"/>
+              </w:rPr>
+            </w:pPr>
+            <w:r>
+              <w:rPr>
+                <w:rFonts w:ascii="Times New Roman" w:hAnsi="Times New Roman" w:cs="Times New Roman"/>
               </w:rPr>
               <w:t>Filter number record be showed in data table</w:t>
             </w:r>
@@ -545,14 +585,14 @@
           <w:p>
             <w:pPr>
               <w:jc w:val="center"/>
-              <w:cnfStyle w:val="000000100000"/>
-              <w:rPr>
-                <w:rFonts w:asciiTheme="majorHAnsi" w:hAnsiTheme="majorHAnsi"/>
-              </w:rPr>
-            </w:pPr>
-            <w:r>
-              <w:rPr>
-                <w:rFonts w:asciiTheme="majorHAnsi" w:hAnsiTheme="majorHAnsi"/>
+              <w:cnfStyle w:val="000000100000" w:firstRow="0" w:lastRow="0" w:firstColumn="0" w:lastColumn="0" w:oddVBand="0" w:evenVBand="0" w:oddHBand="1" w:evenHBand="0" w:firstRowFirstColumn="0" w:firstRowLastColumn="0" w:lastRowFirstColumn="0" w:lastRowLastColumn="0"/>
+              <w:rPr>
+                <w:rFonts w:ascii="Times New Roman" w:hAnsi="Times New Roman" w:cs="Times New Roman"/>
+              </w:rPr>
+            </w:pPr>
+            <w:r>
+              <w:rPr>
+                <w:rFonts w:ascii="Times New Roman" w:hAnsi="Times New Roman" w:cs="Times New Roman"/>
               </w:rPr>
               <w:t>Yes</w:t>
             </w:r>
@@ -565,14 +605,14 @@
           <w:p>
             <w:pPr>
               <w:jc w:val="center"/>
-              <w:cnfStyle w:val="000000100000"/>
-              <w:rPr>
-                <w:rFonts w:asciiTheme="majorHAnsi" w:hAnsiTheme="majorHAnsi"/>
-              </w:rPr>
-            </w:pPr>
-            <w:r>
-              <w:rPr>
-                <w:rFonts w:asciiTheme="majorHAnsi" w:hAnsiTheme="majorHAnsi"/>
+              <w:cnfStyle w:val="000000100000" w:firstRow="0" w:lastRow="0" w:firstColumn="0" w:lastColumn="0" w:oddVBand="0" w:evenVBand="0" w:oddHBand="1" w:evenHBand="0" w:firstRowFirstColumn="0" w:firstRowLastColumn="0" w:lastRowFirstColumn="0" w:lastRowLastColumn="0"/>
+              <w:rPr>
+                <w:rFonts w:ascii="Times New Roman" w:hAnsi="Times New Roman" w:cs="Times New Roman"/>
+              </w:rPr>
+            </w:pPr>
+            <w:r>
+              <w:rPr>
+                <w:rFonts w:ascii="Times New Roman" w:hAnsi="Times New Roman" w:cs="Times New Roman"/>
               </w:rPr>
               <w:t>No</w:t>
             </w:r>
@@ -585,14 +625,14 @@
           <w:p>
             <w:pPr>
               <w:jc w:val="center"/>
-              <w:cnfStyle w:val="000000100000"/>
-              <w:rPr>
-                <w:rFonts w:asciiTheme="majorHAnsi" w:hAnsiTheme="majorHAnsi"/>
-              </w:rPr>
-            </w:pPr>
-            <w:r>
-              <w:rPr>
-                <w:rFonts w:asciiTheme="majorHAnsi" w:hAnsiTheme="majorHAnsi"/>
+              <w:cnfStyle w:val="000000100000" w:firstRow="0" w:lastRow="0" w:firstColumn="0" w:lastColumn="0" w:oddVBand="0" w:evenVBand="0" w:oddHBand="1" w:evenHBand="0" w:firstRowFirstColumn="0" w:firstRowLastColumn="0" w:lastRowFirstColumn="0" w:lastRowLastColumn="0"/>
+              <w:rPr>
+                <w:rFonts w:ascii="Times New Roman" w:hAnsi="Times New Roman" w:cs="Times New Roman"/>
+              </w:rPr>
+            </w:pPr>
+            <w:r>
+              <w:rPr>
+                <w:rFonts w:ascii="Times New Roman" w:hAnsi="Times New Roman" w:cs="Times New Roman"/>
               </w:rPr>
               <w:t>Dropdown</w:t>
             </w:r>
@@ -606,14 +646,14 @@
             <w:pPr>
               <w:keepNext/>
               <w:jc w:val="center"/>
-              <w:cnfStyle w:val="000000100000"/>
-              <w:rPr>
-                <w:rFonts w:asciiTheme="majorHAnsi" w:hAnsiTheme="majorHAnsi"/>
-              </w:rPr>
-            </w:pPr>
-            <w:r>
-              <w:rPr>
-                <w:rFonts w:asciiTheme="majorHAnsi" w:hAnsiTheme="majorHAnsi"/>
+              <w:cnfStyle w:val="000000100000" w:firstRow="0" w:lastRow="0" w:firstColumn="0" w:lastColumn="0" w:oddVBand="0" w:evenVBand="0" w:oddHBand="1" w:evenHBand="0" w:firstRowFirstColumn="0" w:firstRowLastColumn="0" w:lastRowFirstColumn="0" w:lastRowLastColumn="0"/>
+              <w:rPr>
+                <w:rFonts w:ascii="Times New Roman" w:hAnsi="Times New Roman" w:cs="Times New Roman"/>
+              </w:rPr>
+            </w:pPr>
+            <w:r>
+              <w:rPr>
+                <w:rFonts w:ascii="Times New Roman" w:hAnsi="Times New Roman" w:cs="Times New Roman"/>
               </w:rPr>
               <w:t>Number</w:t>
             </w:r>
@@ -623,19 +663,19 @@
       <w:tr>
         <w:tc>
           <w:tcPr>
-            <w:cnfStyle w:val="001000000000"/>
+            <w:cnfStyle w:val="001000000000" w:firstRow="0" w:lastRow="0" w:firstColumn="1" w:lastColumn="0" w:oddVBand="0" w:evenVBand="0" w:oddHBand="0" w:evenHBand="0" w:firstRowFirstColumn="0" w:firstRowLastColumn="0" w:lastRowFirstColumn="0" w:lastRowLastColumn="0"/>
             <w:tcW w:w="540" w:type="dxa"/>
           </w:tcPr>
           <w:p>
             <w:pPr>
               <w:rPr>
-                <w:rFonts w:asciiTheme="majorHAnsi" w:hAnsiTheme="majorHAnsi"/>
+                <w:rFonts w:ascii="Times New Roman" w:hAnsi="Times New Roman" w:cs="Times New Roman"/>
                 <w:b w:val="0"/>
               </w:rPr>
             </w:pPr>
             <w:r>
               <w:rPr>
-                <w:rFonts w:asciiTheme="majorHAnsi" w:hAnsiTheme="majorHAnsi"/>
+                <w:rFonts w:ascii="Times New Roman" w:hAnsi="Times New Roman" w:cs="Times New Roman"/>
                 <w:b w:val="0"/>
               </w:rPr>
               <w:t>6</w:t>
@@ -648,14 +688,14 @@
           </w:tcPr>
           <w:p>
             <w:pPr>
-              <w:cnfStyle w:val="000000000000"/>
-              <w:rPr>
-                <w:rFonts w:asciiTheme="majorHAnsi" w:hAnsiTheme="majorHAnsi"/>
-              </w:rPr>
-            </w:pPr>
-            <w:r>
-              <w:rPr>
-                <w:rFonts w:asciiTheme="majorHAnsi" w:hAnsiTheme="majorHAnsi"/>
+              <w:cnfStyle w:val="000000000000" w:firstRow="0" w:lastRow="0" w:firstColumn="0" w:lastColumn="0" w:oddVBand="0" w:evenVBand="0" w:oddHBand="0" w:evenHBand="0" w:firstRowFirstColumn="0" w:firstRowLastColumn="0" w:lastRowFirstColumn="0" w:lastRowLastColumn="0"/>
+              <w:rPr>
+                <w:rFonts w:ascii="Times New Roman" w:hAnsi="Times New Roman" w:cs="Times New Roman"/>
+              </w:rPr>
+            </w:pPr>
+            <w:r>
+              <w:rPr>
+                <w:rFonts w:ascii="Times New Roman" w:hAnsi="Times New Roman" w:cs="Times New Roman"/>
               </w:rPr>
               <w:t>Key search</w:t>
             </w:r>
@@ -667,14 +707,14 @@
           </w:tcPr>
           <w:p>
             <w:pPr>
-              <w:cnfStyle w:val="000000000000"/>
-              <w:rPr>
-                <w:rFonts w:asciiTheme="majorHAnsi" w:hAnsiTheme="majorHAnsi"/>
-              </w:rPr>
-            </w:pPr>
-            <w:r>
-              <w:rPr>
-                <w:rFonts w:asciiTheme="majorHAnsi" w:hAnsiTheme="majorHAnsi"/>
+              <w:cnfStyle w:val="000000000000" w:firstRow="0" w:lastRow="0" w:firstColumn="0" w:lastColumn="0" w:oddVBand="0" w:evenVBand="0" w:oddHBand="0" w:evenHBand="0" w:firstRowFirstColumn="0" w:firstRowLastColumn="0" w:lastRowFirstColumn="0" w:lastRowLastColumn="0"/>
+              <w:rPr>
+                <w:rFonts w:ascii="Times New Roman" w:hAnsi="Times New Roman" w:cs="Times New Roman"/>
+              </w:rPr>
+            </w:pPr>
+            <w:r>
+              <w:rPr>
+                <w:rFonts w:ascii="Times New Roman" w:hAnsi="Times New Roman" w:cs="Times New Roman"/>
               </w:rPr>
               <w:t>Filter record belong to key word</w:t>
             </w:r>
@@ -687,12 +727,15 @@
           <w:p>
             <w:pPr>
               <w:jc w:val="center"/>
-              <w:cnfStyle w:val="000000000000"/>
-              <w:rPr>
-                <w:rFonts w:asciiTheme="majorHAnsi" w:hAnsiTheme="majorHAnsi"/>
-              </w:rPr>
-            </w:pPr>
-            <w:r>
+              <w:cnfStyle w:val="000000000000" w:firstRow="0" w:lastRow="0" w:firstColumn="0" w:lastColumn="0" w:oddVBand="0" w:evenVBand="0" w:oddHBand="0" w:evenHBand="0" w:firstRowFirstColumn="0" w:firstRowLastColumn="0" w:lastRowFirstColumn="0" w:lastRowLastColumn="0"/>
+              <w:rPr>
+                <w:rFonts w:ascii="Times New Roman" w:hAnsi="Times New Roman" w:cs="Times New Roman"/>
+              </w:rPr>
+            </w:pPr>
+            <w:r>
+              <w:rPr>
+                <w:rFonts w:ascii="Times New Roman" w:hAnsi="Times New Roman" w:cs="Times New Roman"/>
+              </w:rPr>
               <w:t>No</w:t>
             </w:r>
           </w:p>
@@ -704,14 +747,14 @@
           <w:p>
             <w:pPr>
               <w:jc w:val="center"/>
-              <w:cnfStyle w:val="000000000000"/>
-              <w:rPr>
-                <w:rFonts w:asciiTheme="majorHAnsi" w:hAnsiTheme="majorHAnsi"/>
-              </w:rPr>
-            </w:pPr>
-            <w:r>
-              <w:rPr>
-                <w:rFonts w:asciiTheme="majorHAnsi" w:hAnsiTheme="majorHAnsi"/>
+              <w:cnfStyle w:val="000000000000" w:firstRow="0" w:lastRow="0" w:firstColumn="0" w:lastColumn="0" w:oddVBand="0" w:evenVBand="0" w:oddHBand="0" w:evenHBand="0" w:firstRowFirstColumn="0" w:firstRowLastColumn="0" w:lastRowFirstColumn="0" w:lastRowLastColumn="0"/>
+              <w:rPr>
+                <w:rFonts w:ascii="Times New Roman" w:hAnsi="Times New Roman" w:cs="Times New Roman"/>
+              </w:rPr>
+            </w:pPr>
+            <w:r>
+              <w:rPr>
+                <w:rFonts w:ascii="Times New Roman" w:hAnsi="Times New Roman" w:cs="Times New Roman"/>
               </w:rPr>
               <w:t>No</w:t>
             </w:r>
@@ -724,14 +767,14 @@
           <w:p>
             <w:pPr>
               <w:jc w:val="center"/>
-              <w:cnfStyle w:val="000000000000"/>
-              <w:rPr>
-                <w:rFonts w:asciiTheme="majorHAnsi" w:hAnsiTheme="majorHAnsi"/>
-              </w:rPr>
-            </w:pPr>
-            <w:r>
-              <w:rPr>
-                <w:rFonts w:asciiTheme="majorHAnsi" w:hAnsiTheme="majorHAnsi"/>
+              <w:cnfStyle w:val="000000000000" w:firstRow="0" w:lastRow="0" w:firstColumn="0" w:lastColumn="0" w:oddVBand="0" w:evenVBand="0" w:oddHBand="0" w:evenHBand="0" w:firstRowFirstColumn="0" w:firstRowLastColumn="0" w:lastRowFirstColumn="0" w:lastRowLastColumn="0"/>
+              <w:rPr>
+                <w:rFonts w:ascii="Times New Roman" w:hAnsi="Times New Roman" w:cs="Times New Roman"/>
+              </w:rPr>
+            </w:pPr>
+            <w:r>
+              <w:rPr>
+                <w:rFonts w:ascii="Times New Roman" w:hAnsi="Times New Roman" w:cs="Times New Roman"/>
               </w:rPr>
               <w:t>Textbox</w:t>
             </w:r>
@@ -745,14 +788,14 @@
             <w:pPr>
               <w:keepNext/>
               <w:jc w:val="center"/>
-              <w:cnfStyle w:val="000000000000"/>
-              <w:rPr>
-                <w:rFonts w:asciiTheme="majorHAnsi" w:hAnsiTheme="majorHAnsi"/>
-              </w:rPr>
-            </w:pPr>
-            <w:r>
-              <w:rPr>
-                <w:rFonts w:asciiTheme="majorHAnsi" w:hAnsiTheme="majorHAnsi"/>
+              <w:cnfStyle w:val="000000000000" w:firstRow="0" w:lastRow="0" w:firstColumn="0" w:lastColumn="0" w:oddVBand="0" w:evenVBand="0" w:oddHBand="0" w:evenHBand="0" w:firstRowFirstColumn="0" w:firstRowLastColumn="0" w:lastRowFirstColumn="0" w:lastRowLastColumn="0"/>
+              <w:rPr>
+                <w:rFonts w:ascii="Times New Roman" w:hAnsi="Times New Roman" w:cs="Times New Roman"/>
+              </w:rPr>
+            </w:pPr>
+            <w:r>
+              <w:rPr>
+                <w:rFonts w:ascii="Times New Roman" w:hAnsi="Times New Roman" w:cs="Times New Roman"/>
               </w:rPr>
               <w:t>String</w:t>
             </w:r>
@@ -761,23 +804,23 @@
       </w:tr>
       <w:tr>
         <w:trPr>
-          <w:cnfStyle w:val="000000100000"/>
+          <w:cnfStyle w:val="000000100000" w:firstRow="0" w:lastRow="0" w:firstColumn="0" w:lastColumn="0" w:oddVBand="0" w:evenVBand="0" w:oddHBand="1" w:evenHBand="0" w:firstRowFirstColumn="0" w:firstRowLastColumn="0" w:lastRowFirstColumn="0" w:lastRowLastColumn="0"/>
         </w:trPr>
         <w:tc>
           <w:tcPr>
-            <w:cnfStyle w:val="001000000000"/>
+            <w:cnfStyle w:val="001000000000" w:firstRow="0" w:lastRow="0" w:firstColumn="1" w:lastColumn="0" w:oddVBand="0" w:evenVBand="0" w:oddHBand="0" w:evenHBand="0" w:firstRowFirstColumn="0" w:firstRowLastColumn="0" w:lastRowFirstColumn="0" w:lastRowLastColumn="0"/>
             <w:tcW w:w="540" w:type="dxa"/>
           </w:tcPr>
           <w:p>
             <w:pPr>
               <w:rPr>
-                <w:rFonts w:asciiTheme="majorHAnsi" w:hAnsiTheme="majorHAnsi"/>
+                <w:rFonts w:ascii="Times New Roman" w:hAnsi="Times New Roman" w:cs="Times New Roman"/>
                 <w:b w:val="0"/>
               </w:rPr>
             </w:pPr>
             <w:r>
               <w:rPr>
-                <w:rFonts w:asciiTheme="majorHAnsi" w:hAnsiTheme="majorHAnsi"/>
+                <w:rFonts w:ascii="Times New Roman" w:hAnsi="Times New Roman" w:cs="Times New Roman"/>
                 <w:b w:val="0"/>
               </w:rPr>
               <w:t>3</w:t>
@@ -790,14 +833,14 @@
           </w:tcPr>
           <w:p>
             <w:pPr>
-              <w:cnfStyle w:val="000000100000"/>
-              <w:rPr>
-                <w:rFonts w:asciiTheme="majorHAnsi" w:hAnsiTheme="majorHAnsi"/>
-              </w:rPr>
-            </w:pPr>
-            <w:r>
-              <w:rPr>
-                <w:rFonts w:asciiTheme="majorHAnsi" w:hAnsiTheme="majorHAnsi"/>
+              <w:cnfStyle w:val="000000100000" w:firstRow="0" w:lastRow="0" w:firstColumn="0" w:lastColumn="0" w:oddVBand="0" w:evenVBand="0" w:oddHBand="1" w:evenHBand="0" w:firstRowFirstColumn="0" w:firstRowLastColumn="0" w:lastRowFirstColumn="0" w:lastRowLastColumn="0"/>
+              <w:rPr>
+                <w:rFonts w:ascii="Times New Roman" w:hAnsi="Times New Roman" w:cs="Times New Roman"/>
+              </w:rPr>
+            </w:pPr>
+            <w:r>
+              <w:rPr>
+                <w:rFonts w:ascii="Times New Roman" w:hAnsi="Times New Roman" w:cs="Times New Roman"/>
               </w:rPr>
               <w:t>Status of booking sorted by time</w:t>
             </w:r>
@@ -809,14 +852,14 @@
           </w:tcPr>
           <w:p>
             <w:pPr>
-              <w:cnfStyle w:val="000000100000"/>
-              <w:rPr>
-                <w:rFonts w:asciiTheme="majorHAnsi" w:hAnsiTheme="majorHAnsi"/>
-              </w:rPr>
-            </w:pPr>
-            <w:r>
-              <w:rPr>
-                <w:rFonts w:asciiTheme="majorHAnsi" w:hAnsiTheme="majorHAnsi"/>
+              <w:cnfStyle w:val="000000100000" w:firstRow="0" w:lastRow="0" w:firstColumn="0" w:lastColumn="0" w:oddVBand="0" w:evenVBand="0" w:oddHBand="1" w:evenHBand="0" w:firstRowFirstColumn="0" w:firstRowLastColumn="0" w:lastRowFirstColumn="0" w:lastRowLastColumn="0"/>
+              <w:rPr>
+                <w:rFonts w:ascii="Times New Roman" w:hAnsi="Times New Roman" w:cs="Times New Roman"/>
+              </w:rPr>
+            </w:pPr>
+            <w:r>
+              <w:rPr>
+                <w:rFonts w:ascii="Times New Roman" w:hAnsi="Times New Roman" w:cs="Times New Roman"/>
               </w:rPr>
               <w:t>Filter record of booking be showed in data table belong to status of booking</w:t>
             </w:r>
@@ -829,12 +872,15 @@
           <w:p>
             <w:pPr>
               <w:jc w:val="center"/>
-              <w:cnfStyle w:val="000000100000"/>
-              <w:rPr>
-                <w:rFonts w:asciiTheme="majorHAnsi" w:hAnsiTheme="majorHAnsi"/>
-              </w:rPr>
-            </w:pPr>
-            <w:r>
+              <w:cnfStyle w:val="000000100000" w:firstRow="0" w:lastRow="0" w:firstColumn="0" w:lastColumn="0" w:oddVBand="0" w:evenVBand="0" w:oddHBand="1" w:evenHBand="0" w:firstRowFirstColumn="0" w:firstRowLastColumn="0" w:lastRowFirstColumn="0" w:lastRowLastColumn="0"/>
+              <w:rPr>
+                <w:rFonts w:ascii="Times New Roman" w:hAnsi="Times New Roman" w:cs="Times New Roman"/>
+              </w:rPr>
+            </w:pPr>
+            <w:r>
+              <w:rPr>
+                <w:rFonts w:ascii="Times New Roman" w:hAnsi="Times New Roman" w:cs="Times New Roman"/>
+              </w:rPr>
               <w:t>Yes</w:t>
             </w:r>
           </w:p>
@@ -846,14 +892,14 @@
           <w:p>
             <w:pPr>
               <w:jc w:val="center"/>
-              <w:cnfStyle w:val="000000100000"/>
-              <w:rPr>
-                <w:rFonts w:asciiTheme="majorHAnsi" w:hAnsiTheme="majorHAnsi"/>
-              </w:rPr>
-            </w:pPr>
-            <w:r>
-              <w:rPr>
-                <w:rFonts w:asciiTheme="majorHAnsi" w:hAnsiTheme="majorHAnsi"/>
+              <w:cnfStyle w:val="000000100000" w:firstRow="0" w:lastRow="0" w:firstColumn="0" w:lastColumn="0" w:oddVBand="0" w:evenVBand="0" w:oddHBand="1" w:evenHBand="0" w:firstRowFirstColumn="0" w:firstRowLastColumn="0" w:lastRowFirstColumn="0" w:lastRowLastColumn="0"/>
+              <w:rPr>
+                <w:rFonts w:ascii="Times New Roman" w:hAnsi="Times New Roman" w:cs="Times New Roman"/>
+              </w:rPr>
+            </w:pPr>
+            <w:r>
+              <w:rPr>
+                <w:rFonts w:ascii="Times New Roman" w:hAnsi="Times New Roman" w:cs="Times New Roman"/>
               </w:rPr>
               <w:t>No</w:t>
             </w:r>
@@ -866,15 +912,15 @@
           <w:p>
             <w:pPr>
               <w:jc w:val="center"/>
-              <w:cnfStyle w:val="000000100000"/>
-              <w:rPr>
-                <w:rFonts w:asciiTheme="majorHAnsi" w:hAnsiTheme="majorHAnsi"/>
+              <w:cnfStyle w:val="000000100000" w:firstRow="0" w:lastRow="0" w:firstColumn="0" w:lastColumn="0" w:oddVBand="0" w:evenVBand="0" w:oddHBand="1" w:evenHBand="0" w:firstRowFirstColumn="0" w:firstRowLastColumn="0" w:lastRowFirstColumn="0" w:lastRowLastColumn="0"/>
+              <w:rPr>
+                <w:rFonts w:ascii="Times New Roman" w:hAnsi="Times New Roman" w:cs="Times New Roman"/>
               </w:rPr>
             </w:pPr>
             <w:proofErr w:type="spellStart"/>
             <w:r>
               <w:rPr>
-                <w:rFonts w:asciiTheme="majorHAnsi" w:hAnsiTheme="majorHAnsi"/>
+                <w:rFonts w:ascii="Times New Roman" w:hAnsi="Times New Roman" w:cs="Times New Roman"/>
               </w:rPr>
               <w:t>Radiobox</w:t>
             </w:r>
@@ -889,14 +935,14 @@
             <w:pPr>
               <w:keepNext/>
               <w:jc w:val="center"/>
-              <w:cnfStyle w:val="000000100000"/>
-              <w:rPr>
-                <w:rFonts w:asciiTheme="majorHAnsi" w:hAnsiTheme="majorHAnsi"/>
-              </w:rPr>
-            </w:pPr>
-            <w:r>
-              <w:rPr>
-                <w:rFonts w:asciiTheme="majorHAnsi" w:hAnsiTheme="majorHAnsi"/>
+              <w:cnfStyle w:val="000000100000" w:firstRow="0" w:lastRow="0" w:firstColumn="0" w:lastColumn="0" w:oddVBand="0" w:evenVBand="0" w:oddHBand="1" w:evenHBand="0" w:firstRowFirstColumn="0" w:firstRowLastColumn="0" w:lastRowFirstColumn="0" w:lastRowLastColumn="0"/>
+              <w:rPr>
+                <w:rFonts w:ascii="Times New Roman" w:hAnsi="Times New Roman" w:cs="Times New Roman"/>
+              </w:rPr>
+            </w:pPr>
+            <w:r>
+              <w:rPr>
+                <w:rFonts w:ascii="Times New Roman" w:hAnsi="Times New Roman" w:cs="Times New Roman"/>
               </w:rPr>
               <w:t>String</w:t>
             </w:r>
@@ -906,19 +952,19 @@
       <w:tr>
         <w:tc>
           <w:tcPr>
-            <w:cnfStyle w:val="001000000000"/>
+            <w:cnfStyle w:val="001000000000" w:firstRow="0" w:lastRow="0" w:firstColumn="1" w:lastColumn="0" w:oddVBand="0" w:evenVBand="0" w:oddHBand="0" w:evenHBand="0" w:firstRowFirstColumn="0" w:firstRowLastColumn="0" w:lastRowFirstColumn="0" w:lastRowLastColumn="0"/>
             <w:tcW w:w="540" w:type="dxa"/>
           </w:tcPr>
           <w:p>
             <w:pPr>
               <w:rPr>
-                <w:rFonts w:asciiTheme="majorHAnsi" w:hAnsiTheme="majorHAnsi"/>
+                <w:rFonts w:ascii="Times New Roman" w:hAnsi="Times New Roman" w:cs="Times New Roman"/>
                 <w:b w:val="0"/>
               </w:rPr>
             </w:pPr>
             <w:r>
               <w:rPr>
-                <w:rFonts w:asciiTheme="majorHAnsi" w:hAnsiTheme="majorHAnsi"/>
+                <w:rFonts w:ascii="Times New Roman" w:hAnsi="Times New Roman" w:cs="Times New Roman"/>
                 <w:b w:val="0"/>
               </w:rPr>
               <w:t>4</w:t>
@@ -931,14 +977,14 @@
           </w:tcPr>
           <w:p>
             <w:pPr>
-              <w:cnfStyle w:val="000000000000"/>
-              <w:rPr>
-                <w:rFonts w:asciiTheme="majorHAnsi" w:hAnsiTheme="majorHAnsi"/>
-              </w:rPr>
-            </w:pPr>
-            <w:r>
-              <w:rPr>
-                <w:rFonts w:asciiTheme="majorHAnsi" w:hAnsiTheme="majorHAnsi"/>
+              <w:cnfStyle w:val="000000000000" w:firstRow="0" w:lastRow="0" w:firstColumn="0" w:lastColumn="0" w:oddVBand="0" w:evenVBand="0" w:oddHBand="0" w:evenHBand="0" w:firstRowFirstColumn="0" w:firstRowLastColumn="0" w:lastRowFirstColumn="0" w:lastRowLastColumn="0"/>
+              <w:rPr>
+                <w:rFonts w:ascii="Times New Roman" w:hAnsi="Times New Roman" w:cs="Times New Roman"/>
+              </w:rPr>
+            </w:pPr>
+            <w:r>
+              <w:rPr>
+                <w:rFonts w:ascii="Times New Roman" w:hAnsi="Times New Roman" w:cs="Times New Roman"/>
               </w:rPr>
               <w:t>Status of booking sorted by action</w:t>
             </w:r>
@@ -950,14 +996,14 @@
           </w:tcPr>
           <w:p>
             <w:pPr>
-              <w:cnfStyle w:val="000000000000"/>
-              <w:rPr>
-                <w:rFonts w:asciiTheme="majorHAnsi" w:hAnsiTheme="majorHAnsi"/>
-              </w:rPr>
-            </w:pPr>
-            <w:r>
-              <w:rPr>
-                <w:rFonts w:asciiTheme="majorHAnsi" w:hAnsiTheme="majorHAnsi"/>
+              <w:cnfStyle w:val="000000000000" w:firstRow="0" w:lastRow="0" w:firstColumn="0" w:lastColumn="0" w:oddVBand="0" w:evenVBand="0" w:oddHBand="0" w:evenHBand="0" w:firstRowFirstColumn="0" w:firstRowLastColumn="0" w:lastRowFirstColumn="0" w:lastRowLastColumn="0"/>
+              <w:rPr>
+                <w:rFonts w:ascii="Times New Roman" w:hAnsi="Times New Roman" w:cs="Times New Roman"/>
+              </w:rPr>
+            </w:pPr>
+            <w:r>
+              <w:rPr>
+                <w:rFonts w:ascii="Times New Roman" w:hAnsi="Times New Roman" w:cs="Times New Roman"/>
               </w:rPr>
               <w:t>Filter record of booking be showed in data table belong to status of sorted by action</w:t>
             </w:r>
@@ -970,9 +1016,15 @@
           <w:p>
             <w:pPr>
               <w:jc w:val="center"/>
-              <w:cnfStyle w:val="000000000000"/>
-            </w:pPr>
-            <w:r>
+              <w:cnfStyle w:val="000000000000" w:firstRow="0" w:lastRow="0" w:firstColumn="0" w:lastColumn="0" w:oddVBand="0" w:evenVBand="0" w:oddHBand="0" w:evenHBand="0" w:firstRowFirstColumn="0" w:firstRowLastColumn="0" w:lastRowFirstColumn="0" w:lastRowLastColumn="0"/>
+              <w:rPr>
+                <w:rFonts w:ascii="Times New Roman" w:hAnsi="Times New Roman" w:cs="Times New Roman"/>
+              </w:rPr>
+            </w:pPr>
+            <w:r>
+              <w:rPr>
+                <w:rFonts w:ascii="Times New Roman" w:hAnsi="Times New Roman" w:cs="Times New Roman"/>
+              </w:rPr>
               <w:t>Yes</w:t>
             </w:r>
           </w:p>
@@ -984,14 +1036,14 @@
           <w:p>
             <w:pPr>
               <w:jc w:val="center"/>
-              <w:cnfStyle w:val="000000000000"/>
-              <w:rPr>
-                <w:rFonts w:asciiTheme="majorHAnsi" w:hAnsiTheme="majorHAnsi"/>
-              </w:rPr>
-            </w:pPr>
-            <w:r>
-              <w:rPr>
-                <w:rFonts w:asciiTheme="majorHAnsi" w:hAnsiTheme="majorHAnsi"/>
+              <w:cnfStyle w:val="000000000000" w:firstRow="0" w:lastRow="0" w:firstColumn="0" w:lastColumn="0" w:oddVBand="0" w:evenVBand="0" w:oddHBand="0" w:evenHBand="0" w:firstRowFirstColumn="0" w:firstRowLastColumn="0" w:lastRowFirstColumn="0" w:lastRowLastColumn="0"/>
+              <w:rPr>
+                <w:rFonts w:ascii="Times New Roman" w:hAnsi="Times New Roman" w:cs="Times New Roman"/>
+              </w:rPr>
+            </w:pPr>
+            <w:r>
+              <w:rPr>
+                <w:rFonts w:ascii="Times New Roman" w:hAnsi="Times New Roman" w:cs="Times New Roman"/>
               </w:rPr>
               <w:t>No</w:t>
             </w:r>
@@ -1004,14 +1056,14 @@
           <w:p>
             <w:pPr>
               <w:jc w:val="center"/>
-              <w:cnfStyle w:val="000000000000"/>
-              <w:rPr>
-                <w:rFonts w:asciiTheme="majorHAnsi" w:hAnsiTheme="majorHAnsi"/>
-              </w:rPr>
-            </w:pPr>
-            <w:r>
-              <w:rPr>
-                <w:rFonts w:asciiTheme="majorHAnsi" w:hAnsiTheme="majorHAnsi"/>
+              <w:cnfStyle w:val="000000000000" w:firstRow="0" w:lastRow="0" w:firstColumn="0" w:lastColumn="0" w:oddVBand="0" w:evenVBand="0" w:oddHBand="0" w:evenHBand="0" w:firstRowFirstColumn="0" w:firstRowLastColumn="0" w:lastRowFirstColumn="0" w:lastRowLastColumn="0"/>
+              <w:rPr>
+                <w:rFonts w:ascii="Times New Roman" w:hAnsi="Times New Roman" w:cs="Times New Roman"/>
+              </w:rPr>
+            </w:pPr>
+            <w:r>
+              <w:rPr>
+                <w:rFonts w:ascii="Times New Roman" w:hAnsi="Times New Roman" w:cs="Times New Roman"/>
               </w:rPr>
               <w:t>Checkbox</w:t>
             </w:r>
@@ -1025,14 +1077,14 @@
             <w:pPr>
               <w:keepNext/>
               <w:jc w:val="center"/>
-              <w:cnfStyle w:val="000000000000"/>
-              <w:rPr>
-                <w:rFonts w:asciiTheme="majorHAnsi" w:hAnsiTheme="majorHAnsi"/>
-              </w:rPr>
-            </w:pPr>
-            <w:r>
-              <w:rPr>
-                <w:rFonts w:asciiTheme="majorHAnsi" w:hAnsiTheme="majorHAnsi"/>
+              <w:cnfStyle w:val="000000000000" w:firstRow="0" w:lastRow="0" w:firstColumn="0" w:lastColumn="0" w:oddVBand="0" w:evenVBand="0" w:oddHBand="0" w:evenHBand="0" w:firstRowFirstColumn="0" w:firstRowLastColumn="0" w:lastRowFirstColumn="0" w:lastRowLastColumn="0"/>
+              <w:rPr>
+                <w:rFonts w:ascii="Times New Roman" w:hAnsi="Times New Roman" w:cs="Times New Roman"/>
+              </w:rPr>
+            </w:pPr>
+            <w:r>
+              <w:rPr>
+                <w:rFonts w:ascii="Times New Roman" w:hAnsi="Times New Roman" w:cs="Times New Roman"/>
               </w:rPr>
               <w:t>String</w:t>
             </w:r>
@@ -1041,33 +1093,26 @@
       </w:tr>
       <w:tr>
         <w:trPr>
-          <w:cnfStyle w:val="000000100000"/>
+          <w:cnfStyle w:val="000000100000" w:firstRow="0" w:lastRow="0" w:firstColumn="0" w:lastColumn="0" w:oddVBand="0" w:evenVBand="0" w:oddHBand="1" w:evenHBand="0" w:firstRowFirstColumn="0" w:firstRowLastColumn="0" w:lastRowFirstColumn="0" w:lastRowLastColumn="0"/>
         </w:trPr>
         <w:tc>
           <w:tcPr>
-            <w:cnfStyle w:val="001000000000"/>
+            <w:cnfStyle w:val="001000000000" w:firstRow="0" w:lastRow="0" w:firstColumn="1" w:lastColumn="0" w:oddVBand="0" w:evenVBand="0" w:oddHBand="0" w:evenHBand="0" w:firstRowFirstColumn="0" w:firstRowLastColumn="0" w:lastRowFirstColumn="0" w:lastRowLastColumn="0"/>
             <w:tcW w:w="540" w:type="dxa"/>
           </w:tcPr>
           <w:p>
             <w:pPr>
               <w:rPr>
-                <w:rFonts w:asciiTheme="majorHAnsi" w:hAnsiTheme="majorHAnsi"/>
+                <w:rFonts w:ascii="Times New Roman" w:hAnsi="Times New Roman" w:cs="Times New Roman"/>
                 <w:b w:val="0"/>
               </w:rPr>
             </w:pPr>
             <w:r>
               <w:rPr>
-                <w:rFonts w:asciiTheme="majorHAnsi" w:hAnsiTheme="majorHAnsi"/>
+                <w:rFonts w:ascii="Times New Roman" w:hAnsi="Times New Roman" w:cs="Times New Roman"/>
                 <w:b w:val="0"/>
               </w:rPr>
-              <w:t>1</w:t>
-            </w:r>
-            <w:r>
-              <w:rPr>
-                <w:rFonts w:asciiTheme="majorHAnsi" w:hAnsiTheme="majorHAnsi"/>
-                <w:b w:val="0"/>
-              </w:rPr>
-              <w:t>1</w:t>
+              <w:t>11</w:t>
             </w:r>
           </w:p>
         </w:tc>
@@ -1077,14 +1122,14 @@
           </w:tcPr>
           <w:p>
             <w:pPr>
-              <w:cnfStyle w:val="000000100000"/>
-              <w:rPr>
-                <w:rFonts w:asciiTheme="majorHAnsi" w:hAnsiTheme="majorHAnsi"/>
-              </w:rPr>
-            </w:pPr>
-            <w:r>
-              <w:rPr>
-                <w:rFonts w:asciiTheme="majorHAnsi" w:hAnsiTheme="majorHAnsi"/>
+              <w:cnfStyle w:val="000000100000" w:firstRow="0" w:lastRow="0" w:firstColumn="0" w:lastColumn="0" w:oddVBand="0" w:evenVBand="0" w:oddHBand="1" w:evenHBand="0" w:firstRowFirstColumn="0" w:firstRowLastColumn="0" w:lastRowFirstColumn="0" w:lastRowLastColumn="0"/>
+              <w:rPr>
+                <w:rFonts w:ascii="Times New Roman" w:hAnsi="Times New Roman" w:cs="Times New Roman"/>
+              </w:rPr>
+            </w:pPr>
+            <w:r>
+              <w:rPr>
+                <w:rFonts w:ascii="Times New Roman" w:hAnsi="Times New Roman" w:cs="Times New Roman"/>
               </w:rPr>
               <w:t>Current Page Of Table</w:t>
             </w:r>
@@ -1096,14 +1141,14 @@
           </w:tcPr>
           <w:p>
             <w:pPr>
-              <w:cnfStyle w:val="000000100000"/>
-              <w:rPr>
-                <w:rFonts w:asciiTheme="majorHAnsi" w:hAnsiTheme="majorHAnsi"/>
-              </w:rPr>
-            </w:pPr>
-            <w:r>
-              <w:rPr>
-                <w:rFonts w:asciiTheme="majorHAnsi" w:hAnsiTheme="majorHAnsi"/>
+              <w:cnfStyle w:val="000000100000" w:firstRow="0" w:lastRow="0" w:firstColumn="0" w:lastColumn="0" w:oddVBand="0" w:evenVBand="0" w:oddHBand="1" w:evenHBand="0" w:firstRowFirstColumn="0" w:firstRowLastColumn="0" w:lastRowFirstColumn="0" w:lastRowLastColumn="0"/>
+              <w:rPr>
+                <w:rFonts w:ascii="Times New Roman" w:hAnsi="Times New Roman" w:cs="Times New Roman"/>
+              </w:rPr>
+            </w:pPr>
+            <w:r>
+              <w:rPr>
+                <w:rFonts w:ascii="Times New Roman" w:hAnsi="Times New Roman" w:cs="Times New Roman"/>
               </w:rPr>
               <w:t>Current page of table</w:t>
             </w:r>
@@ -1116,9 +1161,15 @@
           <w:p>
             <w:pPr>
               <w:jc w:val="center"/>
-              <w:cnfStyle w:val="000000100000"/>
-            </w:pPr>
-            <w:r>
+              <w:cnfStyle w:val="000000100000" w:firstRow="0" w:lastRow="0" w:firstColumn="0" w:lastColumn="0" w:oddVBand="0" w:evenVBand="0" w:oddHBand="1" w:evenHBand="0" w:firstRowFirstColumn="0" w:firstRowLastColumn="0" w:lastRowFirstColumn="0" w:lastRowLastColumn="0"/>
+              <w:rPr>
+                <w:rFonts w:ascii="Times New Roman" w:hAnsi="Times New Roman" w:cs="Times New Roman"/>
+              </w:rPr>
+            </w:pPr>
+            <w:r>
+              <w:rPr>
+                <w:rFonts w:ascii="Times New Roman" w:hAnsi="Times New Roman" w:cs="Times New Roman"/>
+              </w:rPr>
               <w:t>Yes</w:t>
             </w:r>
           </w:p>
@@ -1130,14 +1181,14 @@
           <w:p>
             <w:pPr>
               <w:jc w:val="center"/>
-              <w:cnfStyle w:val="000000100000"/>
-              <w:rPr>
-                <w:rFonts w:asciiTheme="majorHAnsi" w:hAnsiTheme="majorHAnsi"/>
-              </w:rPr>
-            </w:pPr>
-            <w:r>
-              <w:rPr>
-                <w:rFonts w:asciiTheme="majorHAnsi" w:hAnsiTheme="majorHAnsi"/>
+              <w:cnfStyle w:val="000000100000" w:firstRow="0" w:lastRow="0" w:firstColumn="0" w:lastColumn="0" w:oddVBand="0" w:evenVBand="0" w:oddHBand="1" w:evenHBand="0" w:firstRowFirstColumn="0" w:firstRowLastColumn="0" w:lastRowFirstColumn="0" w:lastRowLastColumn="0"/>
+              <w:rPr>
+                <w:rFonts w:ascii="Times New Roman" w:hAnsi="Times New Roman" w:cs="Times New Roman"/>
+              </w:rPr>
+            </w:pPr>
+            <w:r>
+              <w:rPr>
+                <w:rFonts w:ascii="Times New Roman" w:hAnsi="Times New Roman" w:cs="Times New Roman"/>
               </w:rPr>
               <w:t>No</w:t>
             </w:r>
@@ -1150,14 +1201,14 @@
           <w:p>
             <w:pPr>
               <w:jc w:val="center"/>
-              <w:cnfStyle w:val="000000100000"/>
-              <w:rPr>
-                <w:rFonts w:asciiTheme="majorHAnsi" w:hAnsiTheme="majorHAnsi"/>
-              </w:rPr>
-            </w:pPr>
-            <w:r>
-              <w:rPr>
-                <w:rFonts w:asciiTheme="majorHAnsi" w:hAnsiTheme="majorHAnsi"/>
+              <w:cnfStyle w:val="000000100000" w:firstRow="0" w:lastRow="0" w:firstColumn="0" w:lastColumn="0" w:oddVBand="0" w:evenVBand="0" w:oddHBand="1" w:evenHBand="0" w:firstRowFirstColumn="0" w:firstRowLastColumn="0" w:lastRowFirstColumn="0" w:lastRowLastColumn="0"/>
+              <w:rPr>
+                <w:rFonts w:ascii="Times New Roman" w:hAnsi="Times New Roman" w:cs="Times New Roman"/>
+              </w:rPr>
+            </w:pPr>
+            <w:r>
+              <w:rPr>
+                <w:rFonts w:ascii="Times New Roman" w:hAnsi="Times New Roman" w:cs="Times New Roman"/>
               </w:rPr>
               <w:t>Text Box</w:t>
             </w:r>
@@ -1171,14 +1222,14 @@
             <w:pPr>
               <w:keepNext/>
               <w:jc w:val="center"/>
-              <w:cnfStyle w:val="000000100000"/>
-              <w:rPr>
-                <w:rFonts w:asciiTheme="majorHAnsi" w:hAnsiTheme="majorHAnsi"/>
-              </w:rPr>
-            </w:pPr>
-            <w:r>
-              <w:rPr>
-                <w:rFonts w:asciiTheme="majorHAnsi" w:hAnsiTheme="majorHAnsi"/>
+              <w:cnfStyle w:val="000000100000" w:firstRow="0" w:lastRow="0" w:firstColumn="0" w:lastColumn="0" w:oddVBand="0" w:evenVBand="0" w:oddHBand="1" w:evenHBand="0" w:firstRowFirstColumn="0" w:firstRowLastColumn="0" w:lastRowFirstColumn="0" w:lastRowLastColumn="0"/>
+              <w:rPr>
+                <w:rFonts w:ascii="Times New Roman" w:hAnsi="Times New Roman" w:cs="Times New Roman"/>
+              </w:rPr>
+            </w:pPr>
+            <w:r>
+              <w:rPr>
+                <w:rFonts w:ascii="Times New Roman" w:hAnsi="Times New Roman" w:cs="Times New Roman"/>
               </w:rPr>
               <w:t>String</w:t>
             </w:r>
@@ -1186,35 +1237,34 @@
         </w:tc>
       </w:tr>
     </w:tbl>
-    <w:p/>
+    <w:p>
+      <w:pPr>
+        <w:rPr>
+          <w:rFonts w:ascii="Times New Roman" w:hAnsi="Times New Roman" w:cs="Times New Roman"/>
+        </w:rPr>
+      </w:pPr>
+    </w:p>
     <w:p>
       <w:pPr>
         <w:outlineLvl w:val="0"/>
         <w:rPr>
-          <w:rFonts w:asciiTheme="majorHAnsi" w:hAnsiTheme="majorHAnsi"/>
+          <w:rFonts w:ascii="Times New Roman" w:hAnsi="Times New Roman" w:cs="Times New Roman"/>
           <w:b/>
         </w:rPr>
       </w:pPr>
       <w:r>
         <w:rPr>
-          <w:rFonts w:asciiTheme="majorHAnsi" w:hAnsiTheme="majorHAnsi"/>
+          <w:rFonts w:ascii="Times New Roman" w:hAnsi="Times New Roman" w:cs="Times New Roman"/>
           <w:b/>
         </w:rPr>
-        <w:t>Buttons/Hyperlinks</w:t>
-      </w:r>
-      <w:r>
-        <w:rPr>
-          <w:rFonts w:asciiTheme="majorHAnsi" w:hAnsiTheme="majorHAnsi"/>
-          <w:b/>
-        </w:rPr>
-        <w:t>:</w:t>
+        <w:t>Buttons/Hyperlinks:</w:t>
       </w:r>
     </w:p>
     <w:tbl>
       <w:tblPr>
         <w:tblStyle w:val="PlainTable11"/>
         <w:tblW w:w="9587" w:type="dxa"/>
-        <w:tblLook w:val="04A0"/>
+        <w:tblLook w:val="04A0" w:firstRow="1" w:lastRow="0" w:firstColumn="1" w:lastColumn="0" w:noHBand="0" w:noVBand="1"/>
       </w:tblPr>
       <w:tblGrid>
         <w:gridCol w:w="546"/>
@@ -1225,24 +1275,23 @@
       </w:tblGrid>
       <w:tr>
         <w:trPr>
-          <w:cnfStyle w:val="100000000000"/>
+          <w:cnfStyle w:val="100000000000" w:firstRow="1" w:lastRow="0" w:firstColumn="0" w:lastColumn="0" w:oddVBand="0" w:evenVBand="0" w:oddHBand="0" w:evenHBand="0" w:firstRowFirstColumn="0" w:firstRowLastColumn="0" w:lastRowFirstColumn="0" w:lastRowLastColumn="0"/>
         </w:trPr>
         <w:tc>
           <w:tcPr>
-            <w:cnfStyle w:val="001000000000"/>
+            <w:cnfStyle w:val="001000000000" w:firstRow="0" w:lastRow="0" w:firstColumn="1" w:lastColumn="0" w:oddVBand="0" w:evenVBand="0" w:oddHBand="0" w:evenHBand="0" w:firstRowFirstColumn="0" w:firstRowLastColumn="0" w:lastRowFirstColumn="0" w:lastRowLastColumn="0"/>
             <w:tcW w:w="546" w:type="dxa"/>
           </w:tcPr>
           <w:p>
             <w:pPr>
               <w:rPr>
-                <w:rFonts w:asciiTheme="majorHAnsi" w:hAnsiTheme="majorHAnsi"/>
-              </w:rPr>
-            </w:pPr>
-            <w:r>
-              <w:rPr>
-                <w:rFonts w:asciiTheme="majorHAnsi" w:hAnsiTheme="majorHAnsi"/>
-              </w:rPr>
-              <w:lastRenderedPageBreak/>
+                <w:rFonts w:ascii="Times New Roman" w:hAnsi="Times New Roman" w:cs="Times New Roman"/>
+              </w:rPr>
+            </w:pPr>
+            <w:r>
+              <w:rPr>
+                <w:rFonts w:ascii="Times New Roman" w:hAnsi="Times New Roman" w:cs="Times New Roman"/>
+              </w:rPr>
               <w:t>No</w:t>
             </w:r>
           </w:p>
@@ -1253,14 +1302,14 @@
           </w:tcPr>
           <w:p>
             <w:pPr>
-              <w:cnfStyle w:val="100000000000"/>
-              <w:rPr>
-                <w:rFonts w:asciiTheme="majorHAnsi" w:hAnsiTheme="majorHAnsi"/>
-              </w:rPr>
-            </w:pPr>
-            <w:r>
-              <w:rPr>
-                <w:rFonts w:asciiTheme="majorHAnsi" w:hAnsiTheme="majorHAnsi"/>
+              <w:cnfStyle w:val="100000000000" w:firstRow="1" w:lastRow="0" w:firstColumn="0" w:lastColumn="0" w:oddVBand="0" w:evenVBand="0" w:oddHBand="0" w:evenHBand="0" w:firstRowFirstColumn="0" w:firstRowLastColumn="0" w:lastRowFirstColumn="0" w:lastRowLastColumn="0"/>
+              <w:rPr>
+                <w:rFonts w:ascii="Times New Roman" w:hAnsi="Times New Roman" w:cs="Times New Roman"/>
+              </w:rPr>
+            </w:pPr>
+            <w:r>
+              <w:rPr>
+                <w:rFonts w:ascii="Times New Roman" w:hAnsi="Times New Roman" w:cs="Times New Roman"/>
               </w:rPr>
               <w:t>Function</w:t>
             </w:r>
@@ -1272,14 +1321,14 @@
           </w:tcPr>
           <w:p>
             <w:pPr>
-              <w:cnfStyle w:val="100000000000"/>
-              <w:rPr>
-                <w:rFonts w:asciiTheme="majorHAnsi" w:hAnsiTheme="majorHAnsi"/>
-              </w:rPr>
-            </w:pPr>
-            <w:r>
-              <w:rPr>
-                <w:rFonts w:asciiTheme="majorHAnsi" w:hAnsiTheme="majorHAnsi"/>
+              <w:cnfStyle w:val="100000000000" w:firstRow="1" w:lastRow="0" w:firstColumn="0" w:lastColumn="0" w:oddVBand="0" w:evenVBand="0" w:oddHBand="0" w:evenHBand="0" w:firstRowFirstColumn="0" w:firstRowLastColumn="0" w:lastRowFirstColumn="0" w:lastRowLastColumn="0"/>
+              <w:rPr>
+                <w:rFonts w:ascii="Times New Roman" w:hAnsi="Times New Roman" w:cs="Times New Roman"/>
+              </w:rPr>
+            </w:pPr>
+            <w:r>
+              <w:rPr>
+                <w:rFonts w:ascii="Times New Roman" w:hAnsi="Times New Roman" w:cs="Times New Roman"/>
               </w:rPr>
               <w:t>Description</w:t>
             </w:r>
@@ -1291,14 +1340,14 @@
           </w:tcPr>
           <w:p>
             <w:pPr>
-              <w:cnfStyle w:val="100000000000"/>
-              <w:rPr>
-                <w:rFonts w:asciiTheme="majorHAnsi" w:hAnsiTheme="majorHAnsi"/>
-              </w:rPr>
-            </w:pPr>
-            <w:r>
-              <w:rPr>
-                <w:rFonts w:asciiTheme="majorHAnsi" w:hAnsiTheme="majorHAnsi"/>
+              <w:cnfStyle w:val="100000000000" w:firstRow="1" w:lastRow="0" w:firstColumn="0" w:lastColumn="0" w:oddVBand="0" w:evenVBand="0" w:oddHBand="0" w:evenHBand="0" w:firstRowFirstColumn="0" w:firstRowLastColumn="0" w:lastRowFirstColumn="0" w:lastRowLastColumn="0"/>
+              <w:rPr>
+                <w:rFonts w:ascii="Times New Roman" w:hAnsi="Times New Roman" w:cs="Times New Roman"/>
+              </w:rPr>
+            </w:pPr>
+            <w:r>
+              <w:rPr>
+                <w:rFonts w:ascii="Times New Roman" w:hAnsi="Times New Roman" w:cs="Times New Roman"/>
               </w:rPr>
               <w:t>Validation</w:t>
             </w:r>
@@ -1310,14 +1359,14 @@
           </w:tcPr>
           <w:p>
             <w:pPr>
-              <w:cnfStyle w:val="100000000000"/>
-              <w:rPr>
-                <w:rFonts w:asciiTheme="majorHAnsi" w:hAnsiTheme="majorHAnsi"/>
-              </w:rPr>
-            </w:pPr>
-            <w:r>
-              <w:rPr>
-                <w:rFonts w:asciiTheme="majorHAnsi" w:hAnsiTheme="majorHAnsi"/>
+              <w:cnfStyle w:val="100000000000" w:firstRow="1" w:lastRow="0" w:firstColumn="0" w:lastColumn="0" w:oddVBand="0" w:evenVBand="0" w:oddHBand="0" w:evenHBand="0" w:firstRowFirstColumn="0" w:firstRowLastColumn="0" w:lastRowFirstColumn="0" w:lastRowLastColumn="0"/>
+              <w:rPr>
+                <w:rFonts w:ascii="Times New Roman" w:hAnsi="Times New Roman" w:cs="Times New Roman"/>
+              </w:rPr>
+            </w:pPr>
+            <w:r>
+              <w:rPr>
+                <w:rFonts w:ascii="Times New Roman" w:hAnsi="Times New Roman" w:cs="Times New Roman"/>
               </w:rPr>
               <w:t>Outcome</w:t>
             </w:r>
@@ -1326,25 +1375,26 @@
       </w:tr>
       <w:tr>
         <w:trPr>
-          <w:cnfStyle w:val="000000100000"/>
+          <w:cnfStyle w:val="000000100000" w:firstRow="0" w:lastRow="0" w:firstColumn="0" w:lastColumn="0" w:oddVBand="0" w:evenVBand="0" w:oddHBand="1" w:evenHBand="0" w:firstRowFirstColumn="0" w:firstRowLastColumn="0" w:lastRowFirstColumn="0" w:lastRowLastColumn="0"/>
         </w:trPr>
         <w:tc>
           <w:tcPr>
-            <w:cnfStyle w:val="001000000000"/>
+            <w:cnfStyle w:val="001000000000" w:firstRow="0" w:lastRow="0" w:firstColumn="1" w:lastColumn="0" w:oddVBand="0" w:evenVBand="0" w:oddHBand="0" w:evenHBand="0" w:firstRowFirstColumn="0" w:firstRowLastColumn="0" w:lastRowFirstColumn="0" w:lastRowLastColumn="0"/>
             <w:tcW w:w="546" w:type="dxa"/>
           </w:tcPr>
           <w:p>
             <w:pPr>
               <w:rPr>
-                <w:rFonts w:asciiTheme="majorHAnsi" w:hAnsiTheme="majorHAnsi"/>
+                <w:rFonts w:ascii="Times New Roman" w:hAnsi="Times New Roman" w:cs="Times New Roman"/>
                 <w:b w:val="0"/>
               </w:rPr>
             </w:pPr>
             <w:r>
               <w:rPr>
-                <w:rFonts w:asciiTheme="majorHAnsi" w:hAnsiTheme="majorHAnsi"/>
+                <w:rFonts w:ascii="Times New Roman" w:hAnsi="Times New Roman" w:cs="Times New Roman"/>
                 <w:b w:val="0"/>
               </w:rPr>
+              <w:lastRenderedPageBreak/>
               <w:t>8</w:t>
             </w:r>
           </w:p>
@@ -1355,14 +1405,14 @@
           </w:tcPr>
           <w:p>
             <w:pPr>
-              <w:cnfStyle w:val="000000100000"/>
-              <w:rPr>
-                <w:rFonts w:asciiTheme="majorHAnsi" w:hAnsiTheme="majorHAnsi"/>
-              </w:rPr>
-            </w:pPr>
-            <w:r>
-              <w:rPr>
-                <w:rFonts w:asciiTheme="majorHAnsi" w:hAnsiTheme="majorHAnsi"/>
+              <w:cnfStyle w:val="000000100000" w:firstRow="0" w:lastRow="0" w:firstColumn="0" w:lastColumn="0" w:oddVBand="0" w:evenVBand="0" w:oddHBand="1" w:evenHBand="0" w:firstRowFirstColumn="0" w:firstRowLastColumn="0" w:lastRowFirstColumn="0" w:lastRowLastColumn="0"/>
+              <w:rPr>
+                <w:rFonts w:ascii="Times New Roman" w:hAnsi="Times New Roman" w:cs="Times New Roman"/>
+              </w:rPr>
+            </w:pPr>
+            <w:r>
+              <w:rPr>
+                <w:rFonts w:ascii="Times New Roman" w:hAnsi="Times New Roman" w:cs="Times New Roman"/>
               </w:rPr>
               <w:t>Redirect to vehicle detail page</w:t>
             </w:r>
@@ -1374,14 +1424,14 @@
           </w:tcPr>
           <w:p>
             <w:pPr>
-              <w:cnfStyle w:val="000000100000"/>
-              <w:rPr>
-                <w:rFonts w:asciiTheme="majorHAnsi" w:hAnsiTheme="majorHAnsi"/>
-              </w:rPr>
-            </w:pPr>
-            <w:r>
-              <w:rPr>
-                <w:rFonts w:asciiTheme="majorHAnsi" w:hAnsiTheme="majorHAnsi"/>
+              <w:cnfStyle w:val="000000100000" w:firstRow="0" w:lastRow="0" w:firstColumn="0" w:lastColumn="0" w:oddVBand="0" w:evenVBand="0" w:oddHBand="1" w:evenHBand="0" w:firstRowFirstColumn="0" w:firstRowLastColumn="0" w:lastRowFirstColumn="0" w:lastRowLastColumn="0"/>
+              <w:rPr>
+                <w:rFonts w:ascii="Times New Roman" w:hAnsi="Times New Roman" w:cs="Times New Roman"/>
+              </w:rPr>
+            </w:pPr>
+            <w:r>
+              <w:rPr>
+                <w:rFonts w:ascii="Times New Roman" w:hAnsi="Times New Roman" w:cs="Times New Roman"/>
               </w:rPr>
               <w:t>Show information of vehicle</w:t>
             </w:r>
@@ -1393,14 +1443,14 @@
           </w:tcPr>
           <w:p>
             <w:pPr>
-              <w:cnfStyle w:val="000000100000"/>
-              <w:rPr>
-                <w:rFonts w:asciiTheme="majorHAnsi" w:hAnsiTheme="majorHAnsi"/>
-              </w:rPr>
-            </w:pPr>
-            <w:r>
-              <w:rPr>
-                <w:rFonts w:asciiTheme="majorHAnsi" w:hAnsiTheme="majorHAnsi"/>
+              <w:cnfStyle w:val="000000100000" w:firstRow="0" w:lastRow="0" w:firstColumn="0" w:lastColumn="0" w:oddVBand="0" w:evenVBand="0" w:oddHBand="1" w:evenHBand="0" w:firstRowFirstColumn="0" w:firstRowLastColumn="0" w:lastRowFirstColumn="0" w:lastRowLastColumn="0"/>
+              <w:rPr>
+                <w:rFonts w:ascii="Times New Roman" w:hAnsi="Times New Roman" w:cs="Times New Roman"/>
+              </w:rPr>
+            </w:pPr>
+            <w:r>
+              <w:rPr>
+                <w:rFonts w:ascii="Times New Roman" w:hAnsi="Times New Roman" w:cs="Times New Roman"/>
               </w:rPr>
               <w:t>N/A</w:t>
             </w:r>
@@ -1412,14 +1462,14 @@
           </w:tcPr>
           <w:p>
             <w:pPr>
-              <w:cnfStyle w:val="000000100000"/>
-              <w:rPr>
-                <w:rFonts w:asciiTheme="majorHAnsi" w:hAnsiTheme="majorHAnsi"/>
-              </w:rPr>
-            </w:pPr>
-            <w:r>
-              <w:rPr>
-                <w:rFonts w:asciiTheme="majorHAnsi" w:hAnsiTheme="majorHAnsi"/>
+              <w:cnfStyle w:val="000000100000" w:firstRow="0" w:lastRow="0" w:firstColumn="0" w:lastColumn="0" w:oddVBand="0" w:evenVBand="0" w:oddHBand="1" w:evenHBand="0" w:firstRowFirstColumn="0" w:firstRowLastColumn="0" w:lastRowFirstColumn="0" w:lastRowLastColumn="0"/>
+              <w:rPr>
+                <w:rFonts w:ascii="Times New Roman" w:hAnsi="Times New Roman" w:cs="Times New Roman"/>
+              </w:rPr>
+            </w:pPr>
+            <w:r>
+              <w:rPr>
+                <w:rFonts w:ascii="Times New Roman" w:hAnsi="Times New Roman" w:cs="Times New Roman"/>
               </w:rPr>
               <w:t>Vehicle detail page.</w:t>
             </w:r>
@@ -1429,19 +1479,19 @@
       <w:tr>
         <w:tc>
           <w:tcPr>
-            <w:cnfStyle w:val="001000000000"/>
+            <w:cnfStyle w:val="001000000000" w:firstRow="0" w:lastRow="0" w:firstColumn="1" w:lastColumn="0" w:oddVBand="0" w:evenVBand="0" w:oddHBand="0" w:evenHBand="0" w:firstRowFirstColumn="0" w:firstRowLastColumn="0" w:lastRowFirstColumn="0" w:lastRowLastColumn="0"/>
             <w:tcW w:w="546" w:type="dxa"/>
           </w:tcPr>
           <w:p>
             <w:pPr>
               <w:rPr>
-                <w:rFonts w:asciiTheme="majorHAnsi" w:hAnsiTheme="majorHAnsi"/>
+                <w:rFonts w:ascii="Times New Roman" w:hAnsi="Times New Roman" w:cs="Times New Roman"/>
                 <w:b w:val="0"/>
               </w:rPr>
             </w:pPr>
             <w:r>
               <w:rPr>
-                <w:rFonts w:asciiTheme="majorHAnsi" w:hAnsiTheme="majorHAnsi"/>
+                <w:rFonts w:ascii="Times New Roman" w:hAnsi="Times New Roman" w:cs="Times New Roman"/>
                 <w:b w:val="0"/>
               </w:rPr>
               <w:t>9</w:t>
@@ -1454,14 +1504,14 @@
           </w:tcPr>
           <w:p>
             <w:pPr>
-              <w:cnfStyle w:val="000000000000"/>
-              <w:rPr>
-                <w:rFonts w:asciiTheme="majorHAnsi" w:hAnsiTheme="majorHAnsi"/>
-              </w:rPr>
-            </w:pPr>
-            <w:r>
-              <w:rPr>
-                <w:rFonts w:asciiTheme="majorHAnsi" w:hAnsiTheme="majorHAnsi"/>
+              <w:cnfStyle w:val="000000000000" w:firstRow="0" w:lastRow="0" w:firstColumn="0" w:lastColumn="0" w:oddVBand="0" w:evenVBand="0" w:oddHBand="0" w:evenHBand="0" w:firstRowFirstColumn="0" w:firstRowLastColumn="0" w:lastRowFirstColumn="0" w:lastRowLastColumn="0"/>
+              <w:rPr>
+                <w:rFonts w:ascii="Times New Roman" w:hAnsi="Times New Roman" w:cs="Times New Roman"/>
+              </w:rPr>
+            </w:pPr>
+            <w:r>
+              <w:rPr>
+                <w:rFonts w:ascii="Times New Roman" w:hAnsi="Times New Roman" w:cs="Times New Roman"/>
               </w:rPr>
               <w:t>Show booking in detail</w:t>
             </w:r>
@@ -1473,20 +1523,20 @@
           </w:tcPr>
           <w:p>
             <w:pPr>
-              <w:cnfStyle w:val="000000000000"/>
-              <w:rPr>
-                <w:rFonts w:asciiTheme="majorHAnsi" w:hAnsiTheme="majorHAnsi"/>
-              </w:rPr>
-            </w:pPr>
-            <w:r>
-              <w:rPr>
-                <w:rFonts w:asciiTheme="majorHAnsi" w:hAnsiTheme="majorHAnsi"/>
+              <w:cnfStyle w:val="000000000000" w:firstRow="0" w:lastRow="0" w:firstColumn="0" w:lastColumn="0" w:oddVBand="0" w:evenVBand="0" w:oddHBand="0" w:evenHBand="0" w:firstRowFirstColumn="0" w:firstRowLastColumn="0" w:lastRowFirstColumn="0" w:lastRowLastColumn="0"/>
+              <w:rPr>
+                <w:rFonts w:ascii="Times New Roman" w:hAnsi="Times New Roman" w:cs="Times New Roman"/>
+              </w:rPr>
+            </w:pPr>
+            <w:r>
+              <w:rPr>
+                <w:rFonts w:ascii="Times New Roman" w:hAnsi="Times New Roman" w:cs="Times New Roman"/>
               </w:rPr>
               <w:t>Show pop up to show booking information</w:t>
             </w:r>
             <w:r>
               <w:rPr>
-                <w:rFonts w:asciiTheme="majorHAnsi" w:hAnsiTheme="majorHAnsi"/>
+                <w:rFonts w:ascii="Times New Roman" w:hAnsi="Times New Roman" w:cs="Times New Roman"/>
               </w:rPr>
               <w:t xml:space="preserve"> </w:t>
             </w:r>
@@ -1498,14 +1548,14 @@
           </w:tcPr>
           <w:p>
             <w:pPr>
-              <w:cnfStyle w:val="000000000000"/>
-              <w:rPr>
-                <w:rFonts w:asciiTheme="majorHAnsi" w:hAnsiTheme="majorHAnsi"/>
-              </w:rPr>
-            </w:pPr>
-            <w:r>
-              <w:rPr>
-                <w:rFonts w:asciiTheme="majorHAnsi" w:hAnsiTheme="majorHAnsi"/>
+              <w:cnfStyle w:val="000000000000" w:firstRow="0" w:lastRow="0" w:firstColumn="0" w:lastColumn="0" w:oddVBand="0" w:evenVBand="0" w:oddHBand="0" w:evenHBand="0" w:firstRowFirstColumn="0" w:firstRowLastColumn="0" w:lastRowFirstColumn="0" w:lastRowLastColumn="0"/>
+              <w:rPr>
+                <w:rFonts w:ascii="Times New Roman" w:hAnsi="Times New Roman" w:cs="Times New Roman"/>
+              </w:rPr>
+            </w:pPr>
+            <w:r>
+              <w:rPr>
+                <w:rFonts w:ascii="Times New Roman" w:hAnsi="Times New Roman" w:cs="Times New Roman"/>
               </w:rPr>
               <w:t>N/A</w:t>
             </w:r>
@@ -1517,14 +1567,14 @@
           </w:tcPr>
           <w:p>
             <w:pPr>
-              <w:cnfStyle w:val="000000000000"/>
-              <w:rPr>
-                <w:rFonts w:asciiTheme="majorHAnsi" w:hAnsiTheme="majorHAnsi"/>
-              </w:rPr>
-            </w:pPr>
-            <w:r>
-              <w:rPr>
-                <w:rFonts w:asciiTheme="majorHAnsi" w:hAnsiTheme="majorHAnsi"/>
+              <w:cnfStyle w:val="000000000000" w:firstRow="0" w:lastRow="0" w:firstColumn="0" w:lastColumn="0" w:oddVBand="0" w:evenVBand="0" w:oddHBand="0" w:evenHBand="0" w:firstRowFirstColumn="0" w:firstRowLastColumn="0" w:lastRowFirstColumn="0" w:lastRowLastColumn="0"/>
+              <w:rPr>
+                <w:rFonts w:ascii="Times New Roman" w:hAnsi="Times New Roman" w:cs="Times New Roman"/>
+              </w:rPr>
+            </w:pPr>
+            <w:r>
+              <w:rPr>
+                <w:rFonts w:ascii="Times New Roman" w:hAnsi="Times New Roman" w:cs="Times New Roman"/>
               </w:rPr>
               <w:t>Show pop up to show booking information</w:t>
             </w:r>
@@ -1533,23 +1583,23 @@
       </w:tr>
       <w:tr>
         <w:trPr>
-          <w:cnfStyle w:val="000000100000"/>
+          <w:cnfStyle w:val="000000100000" w:firstRow="0" w:lastRow="0" w:firstColumn="0" w:lastColumn="0" w:oddVBand="0" w:evenVBand="0" w:oddHBand="1" w:evenHBand="0" w:firstRowFirstColumn="0" w:firstRowLastColumn="0" w:lastRowFirstColumn="0" w:lastRowLastColumn="0"/>
         </w:trPr>
         <w:tc>
           <w:tcPr>
-            <w:cnfStyle w:val="001000000000"/>
+            <w:cnfStyle w:val="001000000000" w:firstRow="0" w:lastRow="0" w:firstColumn="1" w:lastColumn="0" w:oddVBand="0" w:evenVBand="0" w:oddHBand="0" w:evenHBand="0" w:firstRowFirstColumn="0" w:firstRowLastColumn="0" w:lastRowFirstColumn="0" w:lastRowLastColumn="0"/>
             <w:tcW w:w="546" w:type="dxa"/>
           </w:tcPr>
           <w:p>
             <w:pPr>
               <w:rPr>
-                <w:rFonts w:asciiTheme="majorHAnsi" w:hAnsiTheme="majorHAnsi"/>
+                <w:rFonts w:ascii="Times New Roman" w:hAnsi="Times New Roman" w:cs="Times New Roman"/>
                 <w:b w:val="0"/>
               </w:rPr>
             </w:pPr>
             <w:r>
               <w:rPr>
-                <w:rFonts w:asciiTheme="majorHAnsi" w:hAnsiTheme="majorHAnsi"/>
+                <w:rFonts w:ascii="Times New Roman" w:hAnsi="Times New Roman" w:cs="Times New Roman"/>
                 <w:b w:val="0"/>
               </w:rPr>
               <w:t>10</w:t>
@@ -1562,14 +1612,14 @@
           </w:tcPr>
           <w:p>
             <w:pPr>
-              <w:cnfStyle w:val="000000100000"/>
-              <w:rPr>
-                <w:rFonts w:asciiTheme="majorHAnsi" w:hAnsiTheme="majorHAnsi"/>
-              </w:rPr>
-            </w:pPr>
-            <w:r>
-              <w:rPr>
-                <w:rFonts w:asciiTheme="majorHAnsi" w:hAnsiTheme="majorHAnsi"/>
+              <w:cnfStyle w:val="000000100000" w:firstRow="0" w:lastRow="0" w:firstColumn="0" w:lastColumn="0" w:oddVBand="0" w:evenVBand="0" w:oddHBand="1" w:evenHBand="0" w:firstRowFirstColumn="0" w:firstRowLastColumn="0" w:lastRowFirstColumn="0" w:lastRowLastColumn="0"/>
+              <w:rPr>
+                <w:rFonts w:ascii="Times New Roman" w:hAnsi="Times New Roman" w:cs="Times New Roman"/>
+              </w:rPr>
+            </w:pPr>
+            <w:r>
+              <w:rPr>
+                <w:rFonts w:ascii="Times New Roman" w:hAnsi="Times New Roman" w:cs="Times New Roman"/>
               </w:rPr>
               <w:t>Show Previous Record Of Table</w:t>
             </w:r>
@@ -1581,14 +1631,14 @@
           </w:tcPr>
           <w:p>
             <w:pPr>
-              <w:cnfStyle w:val="000000100000"/>
-              <w:rPr>
-                <w:rFonts w:asciiTheme="majorHAnsi" w:hAnsiTheme="majorHAnsi"/>
-              </w:rPr>
-            </w:pPr>
-            <w:r>
-              <w:rPr>
-                <w:rFonts w:asciiTheme="majorHAnsi" w:hAnsiTheme="majorHAnsi"/>
+              <w:cnfStyle w:val="000000100000" w:firstRow="0" w:lastRow="0" w:firstColumn="0" w:lastColumn="0" w:oddVBand="0" w:evenVBand="0" w:oddHBand="1" w:evenHBand="0" w:firstRowFirstColumn="0" w:firstRowLastColumn="0" w:lastRowFirstColumn="0" w:lastRowLastColumn="0"/>
+              <w:rPr>
+                <w:rFonts w:ascii="Times New Roman" w:hAnsi="Times New Roman" w:cs="Times New Roman"/>
+              </w:rPr>
+            </w:pPr>
+            <w:r>
+              <w:rPr>
+                <w:rFonts w:ascii="Times New Roman" w:hAnsi="Times New Roman" w:cs="Times New Roman"/>
               </w:rPr>
               <w:t>Show previous record of table</w:t>
             </w:r>
@@ -1600,14 +1650,14 @@
           </w:tcPr>
           <w:p>
             <w:pPr>
-              <w:cnfStyle w:val="000000100000"/>
-              <w:rPr>
-                <w:rFonts w:asciiTheme="majorHAnsi" w:hAnsiTheme="majorHAnsi"/>
-              </w:rPr>
-            </w:pPr>
-            <w:r>
-              <w:rPr>
-                <w:rFonts w:asciiTheme="majorHAnsi" w:hAnsiTheme="majorHAnsi"/>
+              <w:cnfStyle w:val="000000100000" w:firstRow="0" w:lastRow="0" w:firstColumn="0" w:lastColumn="0" w:oddVBand="0" w:evenVBand="0" w:oddHBand="1" w:evenHBand="0" w:firstRowFirstColumn="0" w:firstRowLastColumn="0" w:lastRowFirstColumn="0" w:lastRowLastColumn="0"/>
+              <w:rPr>
+                <w:rFonts w:ascii="Times New Roman" w:hAnsi="Times New Roman" w:cs="Times New Roman"/>
+              </w:rPr>
+            </w:pPr>
+            <w:r>
+              <w:rPr>
+                <w:rFonts w:ascii="Times New Roman" w:hAnsi="Times New Roman" w:cs="Times New Roman"/>
               </w:rPr>
               <w:t>N/A</w:t>
             </w:r>
@@ -1620,14 +1670,14 @@
           <w:p>
             <w:pPr>
               <w:keepNext/>
-              <w:cnfStyle w:val="000000100000"/>
-              <w:rPr>
-                <w:rFonts w:asciiTheme="majorHAnsi" w:hAnsiTheme="majorHAnsi"/>
-              </w:rPr>
-            </w:pPr>
-            <w:r>
-              <w:rPr>
-                <w:rFonts w:asciiTheme="majorHAnsi" w:hAnsiTheme="majorHAnsi"/>
+              <w:cnfStyle w:val="000000100000" w:firstRow="0" w:lastRow="0" w:firstColumn="0" w:lastColumn="0" w:oddVBand="0" w:evenVBand="0" w:oddHBand="1" w:evenHBand="0" w:firstRowFirstColumn="0" w:firstRowLastColumn="0" w:lastRowFirstColumn="0" w:lastRowLastColumn="0"/>
+              <w:rPr>
+                <w:rFonts w:ascii="Times New Roman" w:hAnsi="Times New Roman" w:cs="Times New Roman"/>
+              </w:rPr>
+            </w:pPr>
+            <w:r>
+              <w:rPr>
+                <w:rFonts w:ascii="Times New Roman" w:hAnsi="Times New Roman" w:cs="Times New Roman"/>
               </w:rPr>
               <w:t>Show previous record of table</w:t>
             </w:r>
@@ -1637,29 +1687,22 @@
       <w:tr>
         <w:tc>
           <w:tcPr>
-            <w:cnfStyle w:val="001000000000"/>
+            <w:cnfStyle w:val="001000000000" w:firstRow="0" w:lastRow="0" w:firstColumn="1" w:lastColumn="0" w:oddVBand="0" w:evenVBand="0" w:oddHBand="0" w:evenHBand="0" w:firstRowFirstColumn="0" w:firstRowLastColumn="0" w:lastRowFirstColumn="0" w:lastRowLastColumn="0"/>
             <w:tcW w:w="546" w:type="dxa"/>
           </w:tcPr>
           <w:p>
             <w:pPr>
               <w:rPr>
-                <w:rFonts w:asciiTheme="majorHAnsi" w:hAnsiTheme="majorHAnsi"/>
+                <w:rFonts w:ascii="Times New Roman" w:hAnsi="Times New Roman" w:cs="Times New Roman"/>
                 <w:b w:val="0"/>
               </w:rPr>
             </w:pPr>
             <w:r>
               <w:rPr>
-                <w:rFonts w:asciiTheme="majorHAnsi" w:hAnsiTheme="majorHAnsi"/>
+                <w:rFonts w:ascii="Times New Roman" w:hAnsi="Times New Roman" w:cs="Times New Roman"/>
                 <w:b w:val="0"/>
               </w:rPr>
-              <w:t>1</w:t>
-            </w:r>
-            <w:r>
-              <w:rPr>
-                <w:rFonts w:asciiTheme="majorHAnsi" w:hAnsiTheme="majorHAnsi"/>
-                <w:b w:val="0"/>
-              </w:rPr>
-              <w:t>2</w:t>
+              <w:t>12</w:t>
             </w:r>
           </w:p>
         </w:tc>
@@ -1669,14 +1712,14 @@
           </w:tcPr>
           <w:p>
             <w:pPr>
-              <w:cnfStyle w:val="000000000000"/>
-              <w:rPr>
-                <w:rFonts w:asciiTheme="majorHAnsi" w:hAnsiTheme="majorHAnsi"/>
-              </w:rPr>
-            </w:pPr>
-            <w:r>
-              <w:rPr>
-                <w:rFonts w:asciiTheme="majorHAnsi" w:hAnsiTheme="majorHAnsi"/>
+              <w:cnfStyle w:val="000000000000" w:firstRow="0" w:lastRow="0" w:firstColumn="0" w:lastColumn="0" w:oddVBand="0" w:evenVBand="0" w:oddHBand="0" w:evenHBand="0" w:firstRowFirstColumn="0" w:firstRowLastColumn="0" w:lastRowFirstColumn="0" w:lastRowLastColumn="0"/>
+              <w:rPr>
+                <w:rFonts w:ascii="Times New Roman" w:hAnsi="Times New Roman" w:cs="Times New Roman"/>
+              </w:rPr>
+            </w:pPr>
+            <w:r>
+              <w:rPr>
+                <w:rFonts w:ascii="Times New Roman" w:hAnsi="Times New Roman" w:cs="Times New Roman"/>
               </w:rPr>
               <w:t>Show Next Record Of Table</w:t>
             </w:r>
@@ -1688,14 +1731,14 @@
           </w:tcPr>
           <w:p>
             <w:pPr>
-              <w:cnfStyle w:val="000000000000"/>
-              <w:rPr>
-                <w:rFonts w:asciiTheme="majorHAnsi" w:hAnsiTheme="majorHAnsi"/>
-              </w:rPr>
-            </w:pPr>
-            <w:r>
-              <w:rPr>
-                <w:rFonts w:asciiTheme="majorHAnsi" w:hAnsiTheme="majorHAnsi"/>
+              <w:cnfStyle w:val="000000000000" w:firstRow="0" w:lastRow="0" w:firstColumn="0" w:lastColumn="0" w:oddVBand="0" w:evenVBand="0" w:oddHBand="0" w:evenHBand="0" w:firstRowFirstColumn="0" w:firstRowLastColumn="0" w:lastRowFirstColumn="0" w:lastRowLastColumn="0"/>
+              <w:rPr>
+                <w:rFonts w:ascii="Times New Roman" w:hAnsi="Times New Roman" w:cs="Times New Roman"/>
+              </w:rPr>
+            </w:pPr>
+            <w:r>
+              <w:rPr>
+                <w:rFonts w:ascii="Times New Roman" w:hAnsi="Times New Roman" w:cs="Times New Roman"/>
               </w:rPr>
               <w:t>Show next record of table</w:t>
             </w:r>
@@ -1707,14 +1750,14 @@
           </w:tcPr>
           <w:p>
             <w:pPr>
-              <w:cnfStyle w:val="000000000000"/>
-              <w:rPr>
-                <w:rFonts w:asciiTheme="majorHAnsi" w:hAnsiTheme="majorHAnsi"/>
-              </w:rPr>
-            </w:pPr>
-            <w:r>
-              <w:rPr>
-                <w:rFonts w:asciiTheme="majorHAnsi" w:hAnsiTheme="majorHAnsi"/>
+              <w:cnfStyle w:val="000000000000" w:firstRow="0" w:lastRow="0" w:firstColumn="0" w:lastColumn="0" w:oddVBand="0" w:evenVBand="0" w:oddHBand="0" w:evenHBand="0" w:firstRowFirstColumn="0" w:firstRowLastColumn="0" w:lastRowFirstColumn="0" w:lastRowLastColumn="0"/>
+              <w:rPr>
+                <w:rFonts w:ascii="Times New Roman" w:hAnsi="Times New Roman" w:cs="Times New Roman"/>
+              </w:rPr>
+            </w:pPr>
+            <w:r>
+              <w:rPr>
+                <w:rFonts w:ascii="Times New Roman" w:hAnsi="Times New Roman" w:cs="Times New Roman"/>
               </w:rPr>
               <w:t>N/A</w:t>
             </w:r>
@@ -1727,22 +1770,29 @@
           <w:p>
             <w:pPr>
               <w:keepNext/>
-              <w:cnfStyle w:val="000000000000"/>
-              <w:rPr>
-                <w:rFonts w:asciiTheme="majorHAnsi" w:hAnsiTheme="majorHAnsi"/>
-              </w:rPr>
-            </w:pPr>
-            <w:r>
-              <w:rPr>
-                <w:rFonts w:asciiTheme="majorHAnsi" w:hAnsiTheme="majorHAnsi"/>
+              <w:cnfStyle w:val="000000000000" w:firstRow="0" w:lastRow="0" w:firstColumn="0" w:lastColumn="0" w:oddVBand="0" w:evenVBand="0" w:oddHBand="0" w:evenHBand="0" w:firstRowFirstColumn="0" w:firstRowLastColumn="0" w:lastRowFirstColumn="0" w:lastRowLastColumn="0"/>
+              <w:rPr>
+                <w:rFonts w:ascii="Times New Roman" w:hAnsi="Times New Roman" w:cs="Times New Roman"/>
+              </w:rPr>
+            </w:pPr>
+            <w:r>
+              <w:rPr>
+                <w:rFonts w:ascii="Times New Roman" w:hAnsi="Times New Roman" w:cs="Times New Roman"/>
               </w:rPr>
               <w:t>Show next record of table</w:t>
             </w:r>
           </w:p>
         </w:tc>
       </w:tr>
+      <w:bookmarkEnd w:id="0"/>
     </w:tbl>
-    <w:p/>
+    <w:p>
+      <w:pPr>
+        <w:rPr>
+          <w:rFonts w:ascii="Times New Roman" w:hAnsi="Times New Roman" w:cs="Times New Roman"/>
+        </w:rPr>
+      </w:pPr>
+    </w:p>
     <w:sectPr>
       <w:pgSz w:w="12240" w:h="15840"/>
       <w:pgMar w:top="1440" w:right="1440" w:bottom="1440" w:left="1440" w:header="708" w:footer="708" w:gutter="0"/>
@@ -1754,7 +1804,7 @@
 </file>
 
 <file path=word/styles.xml><?xml version="1.0" encoding="utf-8"?>
-<w:styles xmlns:r="http://schemas.openxmlformats.org/officeDocument/2006/relationships" xmlns:w="http://schemas.openxmlformats.org/wordprocessingml/2006/main">
+<w:styles xmlns:mc="http://schemas.openxmlformats.org/markup-compatibility/2006" xmlns:r="http://schemas.openxmlformats.org/officeDocument/2006/relationships" xmlns:w="http://schemas.openxmlformats.org/wordprocessingml/2006/main" xmlns:w14="http://schemas.microsoft.com/office/word/2010/wordml" xmlns:w15="http://schemas.microsoft.com/office/word/2012/wordml" mc:Ignorable="w14 w15">
   <w:docDefaults>
     <w:rPrDefault>
       <w:rPr>
@@ -1770,144 +1820,378 @@
       </w:pPr>
     </w:pPrDefault>
   </w:docDefaults>
-  <w:latentStyles w:defLockedState="0" w:defUIPriority="99" w:defSemiHidden="1" w:defUnhideWhenUsed="1" w:defQFormat="0" w:count="267">
-    <w:lsdException w:name="Normal" w:semiHidden="0" w:uiPriority="0" w:unhideWhenUsed="0" w:qFormat="1"/>
-    <w:lsdException w:name="heading 1" w:semiHidden="0" w:uiPriority="9" w:unhideWhenUsed="0" w:qFormat="1"/>
-    <w:lsdException w:name="heading 2" w:uiPriority="9" w:qFormat="1"/>
-    <w:lsdException w:name="heading 3" w:uiPriority="9" w:qFormat="1"/>
-    <w:lsdException w:name="heading 4" w:uiPriority="9" w:qFormat="1"/>
-    <w:lsdException w:name="heading 5" w:uiPriority="9" w:qFormat="1"/>
-    <w:lsdException w:name="heading 6" w:uiPriority="9" w:qFormat="1"/>
-    <w:lsdException w:name="heading 7" w:uiPriority="9" w:qFormat="1"/>
-    <w:lsdException w:name="heading 8" w:uiPriority="9" w:qFormat="1"/>
-    <w:lsdException w:name="heading 9" w:uiPriority="9" w:qFormat="1"/>
-    <w:lsdException w:name="toc 1" w:uiPriority="39"/>
-    <w:lsdException w:name="toc 2" w:uiPriority="39"/>
-    <w:lsdException w:name="toc 3" w:uiPriority="39"/>
-    <w:lsdException w:name="toc 4" w:uiPriority="39"/>
-    <w:lsdException w:name="toc 5" w:uiPriority="39"/>
-    <w:lsdException w:name="toc 6" w:uiPriority="39"/>
-    <w:lsdException w:name="toc 7" w:uiPriority="39"/>
-    <w:lsdException w:name="toc 8" w:uiPriority="39"/>
-    <w:lsdException w:name="toc 9" w:uiPriority="39"/>
-    <w:lsdException w:name="caption" w:uiPriority="35" w:qFormat="1"/>
-    <w:lsdException w:name="Title" w:semiHidden="0" w:uiPriority="10" w:unhideWhenUsed="0" w:qFormat="1"/>
-    <w:lsdException w:name="Default Paragraph Font" w:uiPriority="1"/>
-    <w:lsdException w:name="Subtitle" w:semiHidden="0" w:uiPriority="11" w:unhideWhenUsed="0" w:qFormat="1"/>
-    <w:lsdException w:name="Strong" w:semiHidden="0" w:uiPriority="22" w:unhideWhenUsed="0" w:qFormat="1"/>
-    <w:lsdException w:name="Emphasis" w:semiHidden="0" w:uiPriority="20" w:unhideWhenUsed="0" w:qFormat="1"/>
-    <w:lsdException w:name="Table Grid" w:semiHidden="0" w:uiPriority="59" w:unhideWhenUsed="0"/>
-    <w:lsdException w:name="Placeholder Text" w:unhideWhenUsed="0"/>
-    <w:lsdException w:name="No Spacing" w:semiHidden="0" w:uiPriority="1" w:unhideWhenUsed="0" w:qFormat="1"/>
-    <w:lsdException w:name="Light Shading" w:semiHidden="0" w:uiPriority="60" w:unhideWhenUsed="0"/>
-    <w:lsdException w:name="Light List" w:semiHidden="0" w:uiPriority="61" w:unhideWhenUsed="0"/>
-    <w:lsdException w:name="Light Grid" w:semiHidden="0" w:uiPriority="62" w:unhideWhenUsed="0"/>
-    <w:lsdException w:name="Medium Shading 1" w:semiHidden="0" w:uiPriority="63" w:unhideWhenUsed="0"/>
-    <w:lsdException w:name="Medium Shading 2" w:semiHidden="0" w:uiPriority="64" w:unhideWhenUsed="0"/>
-    <w:lsdException w:name="Medium List 1" w:semiHidden="0" w:uiPriority="65" w:unhideWhenUsed="0"/>
-    <w:lsdException w:name="Medium List 2" w:semiHidden="0" w:uiPriority="66" w:unhideWhenUsed="0"/>
-    <w:lsdException w:name="Medium Grid 1" w:semiHidden="0" w:uiPriority="67" w:unhideWhenUsed="0"/>
-    <w:lsdException w:name="Medium Grid 2" w:semiHidden="0" w:uiPriority="68" w:unhideWhenUsed="0"/>
-    <w:lsdException w:name="Medium Grid 3" w:semiHidden="0" w:uiPriority="69" w:unhideWhenUsed="0"/>
-    <w:lsdException w:name="Dark List" w:semiHidden="0" w:uiPriority="70" w:unhideWhenUsed="0"/>
-    <w:lsdException w:name="Colorful Shading" w:semiHidden="0" w:uiPriority="71" w:unhideWhenUsed="0"/>
-    <w:lsdException w:name="Colorful List" w:semiHidden="0" w:uiPriority="72" w:unhideWhenUsed="0"/>
-    <w:lsdException w:name="Colorful Grid" w:semiHidden="0" w:uiPriority="73" w:unhideWhenUsed="0"/>
-    <w:lsdException w:name="Light Shading Accent 1" w:semiHidden="0" w:uiPriority="60" w:unhideWhenUsed="0"/>
-    <w:lsdException w:name="Light List Accent 1" w:semiHidden="0" w:uiPriority="61" w:unhideWhenUsed="0"/>
-    <w:lsdException w:name="Light Grid Accent 1" w:semiHidden="0" w:uiPriority="62" w:unhideWhenUsed="0"/>
-    <w:lsdException w:name="Medium Shading 1 Accent 1" w:semiHidden="0" w:uiPriority="63" w:unhideWhenUsed="0"/>
-    <w:lsdException w:name="Medium Shading 2 Accent 1" w:semiHidden="0" w:uiPriority="64" w:unhideWhenUsed="0"/>
-    <w:lsdException w:name="Medium List 1 Accent 1" w:semiHidden="0" w:uiPriority="65" w:unhideWhenUsed="0"/>
-    <w:lsdException w:name="Revision" w:unhideWhenUsed="0"/>
-    <w:lsdException w:name="List Paragraph" w:semiHidden="0" w:uiPriority="34" w:unhideWhenUsed="0" w:qFormat="1"/>
-    <w:lsdException w:name="Quote" w:semiHidden="0" w:uiPriority="29" w:unhideWhenUsed="0" w:qFormat="1"/>
-    <w:lsdException w:name="Intense Quote" w:semiHidden="0" w:uiPriority="30" w:unhideWhenUsed="0" w:qFormat="1"/>
-    <w:lsdException w:name="Medium List 2 Accent 1" w:semiHidden="0" w:uiPriority="66" w:unhideWhenUsed="0"/>
-    <w:lsdException w:name="Medium Grid 1 Accent 1" w:semiHidden="0" w:uiPriority="67" w:unhideWhenUsed="0"/>
-    <w:lsdException w:name="Medium Grid 2 Accent 1" w:semiHidden="0" w:uiPriority="68" w:unhideWhenUsed="0"/>
-    <w:lsdException w:name="Medium Grid 3 Accent 1" w:semiHidden="0" w:uiPriority="69" w:unhideWhenUsed="0"/>
-    <w:lsdException w:name="Dark List Accent 1" w:semiHidden="0" w:uiPriority="70" w:unhideWhenUsed="0"/>
-    <w:lsdException w:name="Colorful Shading Accent 1" w:semiHidden="0" w:uiPriority="71" w:unhideWhenUsed="0"/>
-    <w:lsdException w:name="Colorful List Accent 1" w:semiHidden="0" w:uiPriority="72" w:unhideWhenUsed="0"/>
-    <w:lsdException w:name="Colorful Grid Accent 1" w:semiHidden="0" w:uiPriority="73" w:unhideWhenUsed="0"/>
-    <w:lsdException w:name="Light Shading Accent 2" w:semiHidden="0" w:uiPriority="60" w:unhideWhenUsed="0"/>
-    <w:lsdException w:name="Light List Accent 2" w:semiHidden="0" w:uiPriority="61" w:unhideWhenUsed="0"/>
-    <w:lsdException w:name="Light Grid Accent 2" w:semiHidden="0" w:uiPriority="62" w:unhideWhenUsed="0"/>
-    <w:lsdException w:name="Medium Shading 1 Accent 2" w:semiHidden="0" w:uiPriority="63" w:unhideWhenUsed="0"/>
-    <w:lsdException w:name="Medium Shading 2 Accent 2" w:semiHidden="0" w:uiPriority="64" w:unhideWhenUsed="0"/>
-    <w:lsdException w:name="Medium List 1 Accent 2" w:semiHidden="0" w:uiPriority="65" w:unhideWhenUsed="0"/>
-    <w:lsdException w:name="Medium List 2 Accent 2" w:semiHidden="0" w:uiPriority="66" w:unhideWhenUsed="0"/>
-    <w:lsdException w:name="Medium Grid 1 Accent 2" w:semiHidden="0" w:uiPriority="67" w:unhideWhenUsed="0"/>
-    <w:lsdException w:name="Medium Grid 2 Accent 2" w:semiHidden="0" w:uiPriority="68" w:unhideWhenUsed="0"/>
-    <w:lsdException w:name="Medium Grid 3 Accent 2" w:semiHidden="0" w:uiPriority="69" w:unhideWhenUsed="0"/>
-    <w:lsdException w:name="Dark List Accent 2" w:semiHidden="0" w:uiPriority="70" w:unhideWhenUsed="0"/>
-    <w:lsdException w:name="Colorful Shading Accent 2" w:semiHidden="0" w:uiPriority="71" w:unhideWhenUsed="0"/>
-    <w:lsdException w:name="Colorful List Accent 2" w:semiHidden="0" w:uiPriority="72" w:unhideWhenUsed="0"/>
-    <w:lsdException w:name="Colorful Grid Accent 2" w:semiHidden="0" w:uiPriority="73" w:unhideWhenUsed="0"/>
-    <w:lsdException w:name="Light Shading Accent 3" w:semiHidden="0" w:uiPriority="60" w:unhideWhenUsed="0"/>
-    <w:lsdException w:name="Light List Accent 3" w:semiHidden="0" w:uiPriority="61" w:unhideWhenUsed="0"/>
-    <w:lsdException w:name="Light Grid Accent 3" w:semiHidden="0" w:uiPriority="62" w:unhideWhenUsed="0"/>
-    <w:lsdException w:name="Medium Shading 1 Accent 3" w:semiHidden="0" w:uiPriority="63" w:unhideWhenUsed="0"/>
-    <w:lsdException w:name="Medium Shading 2 Accent 3" w:semiHidden="0" w:uiPriority="64" w:unhideWhenUsed="0"/>
-    <w:lsdException w:name="Medium List 1 Accent 3" w:semiHidden="0" w:uiPriority="65" w:unhideWhenUsed="0"/>
-    <w:lsdException w:name="Medium List 2 Accent 3" w:semiHidden="0" w:uiPriority="66" w:unhideWhenUsed="0"/>
-    <w:lsdException w:name="Medium Grid 1 Accent 3" w:semiHidden="0" w:uiPriority="67" w:unhideWhenUsed="0"/>
-    <w:lsdException w:name="Medium Grid 2 Accent 3" w:semiHidden="0" w:uiPriority="68" w:unhideWhenUsed="0"/>
-    <w:lsdException w:name="Medium Grid 3 Accent 3" w:semiHidden="0" w:uiPriority="69" w:unhideWhenUsed="0"/>
-    <w:lsdException w:name="Dark List Accent 3" w:semiHidden="0" w:uiPriority="70" w:unhideWhenUsed="0"/>
-    <w:lsdException w:name="Colorful Shading Accent 3" w:semiHidden="0" w:uiPriority="71" w:unhideWhenUsed="0"/>
-    <w:lsdException w:name="Colorful List Accent 3" w:semiHidden="0" w:uiPriority="72" w:unhideWhenUsed="0"/>
-    <w:lsdException w:name="Colorful Grid Accent 3" w:semiHidden="0" w:uiPriority="73" w:unhideWhenUsed="0"/>
-    <w:lsdException w:name="Light Shading Accent 4" w:semiHidden="0" w:uiPriority="60" w:unhideWhenUsed="0"/>
-    <w:lsdException w:name="Light List Accent 4" w:semiHidden="0" w:uiPriority="61" w:unhideWhenUsed="0"/>
-    <w:lsdException w:name="Light Grid Accent 4" w:semiHidden="0" w:uiPriority="62" w:unhideWhenUsed="0"/>
-    <w:lsdException w:name="Medium Shading 1 Accent 4" w:semiHidden="0" w:uiPriority="63" w:unhideWhenUsed="0"/>
-    <w:lsdException w:name="Medium Shading 2 Accent 4" w:semiHidden="0" w:uiPriority="64" w:unhideWhenUsed="0"/>
-    <w:lsdException w:name="Medium List 1 Accent 4" w:semiHidden="0" w:uiPriority="65" w:unhideWhenUsed="0"/>
-    <w:lsdException w:name="Medium List 2 Accent 4" w:semiHidden="0" w:uiPriority="66" w:unhideWhenUsed="0"/>
-    <w:lsdException w:name="Medium Grid 1 Accent 4" w:semiHidden="0" w:uiPriority="67" w:unhideWhenUsed="0"/>
-    <w:lsdException w:name="Medium Grid 2 Accent 4" w:semiHidden="0" w:uiPriority="68" w:unhideWhenUsed="0"/>
-    <w:lsdException w:name="Medium Grid 3 Accent 4" w:semiHidden="0" w:uiPriority="69" w:unhideWhenUsed="0"/>
-    <w:lsdException w:name="Dark List Accent 4" w:semiHidden="0" w:uiPriority="70" w:unhideWhenUsed="0"/>
-    <w:lsdException w:name="Colorful Shading Accent 4" w:semiHidden="0" w:uiPriority="71" w:unhideWhenUsed="0"/>
-    <w:lsdException w:name="Colorful List Accent 4" w:semiHidden="0" w:uiPriority="72" w:unhideWhenUsed="0"/>
-    <w:lsdException w:name="Colorful Grid Accent 4" w:semiHidden="0" w:uiPriority="73" w:unhideWhenUsed="0"/>
-    <w:lsdException w:name="Light Shading Accent 5" w:semiHidden="0" w:uiPriority="60" w:unhideWhenUsed="0"/>
-    <w:lsdException w:name="Light List Accent 5" w:semiHidden="0" w:uiPriority="61" w:unhideWhenUsed="0"/>
-    <w:lsdException w:name="Light Grid Accent 5" w:semiHidden="0" w:uiPriority="62" w:unhideWhenUsed="0"/>
-    <w:lsdException w:name="Medium Shading 1 Accent 5" w:semiHidden="0" w:uiPriority="63" w:unhideWhenUsed="0"/>
-    <w:lsdException w:name="Medium Shading 2 Accent 5" w:semiHidden="0" w:uiPriority="64" w:unhideWhenUsed="0"/>
-    <w:lsdException w:name="Medium List 1 Accent 5" w:semiHidden="0" w:uiPriority="65" w:unhideWhenUsed="0"/>
-    <w:lsdException w:name="Medium List 2 Accent 5" w:semiHidden="0" w:uiPriority="66" w:unhideWhenUsed="0"/>
-    <w:lsdException w:name="Medium Grid 1 Accent 5" w:semiHidden="0" w:uiPriority="67" w:unhideWhenUsed="0"/>
-    <w:lsdException w:name="Medium Grid 2 Accent 5" w:semiHidden="0" w:uiPriority="68" w:unhideWhenUsed="0"/>
-    <w:lsdException w:name="Medium Grid 3 Accent 5" w:semiHidden="0" w:uiPriority="69" w:unhideWhenUsed="0"/>
-    <w:lsdException w:name="Dark List Accent 5" w:semiHidden="0" w:uiPriority="70" w:unhideWhenUsed="0"/>
-    <w:lsdException w:name="Colorful Shading Accent 5" w:semiHidden="0" w:uiPriority="71" w:unhideWhenUsed="0"/>
-    <w:lsdException w:name="Colorful List Accent 5" w:semiHidden="0" w:uiPriority="72" w:unhideWhenUsed="0"/>
-    <w:lsdException w:name="Colorful Grid Accent 5" w:semiHidden="0" w:uiPriority="73" w:unhideWhenUsed="0"/>
-    <w:lsdException w:name="Light Shading Accent 6" w:semiHidden="0" w:uiPriority="60" w:unhideWhenUsed="0"/>
-    <w:lsdException w:name="Light List Accent 6" w:semiHidden="0" w:uiPriority="61" w:unhideWhenUsed="0"/>
-    <w:lsdException w:name="Light Grid Accent 6" w:semiHidden="0" w:uiPriority="62" w:unhideWhenUsed="0"/>
-    <w:lsdException w:name="Medium Shading 1 Accent 6" w:semiHidden="0" w:uiPriority="63" w:unhideWhenUsed="0"/>
-    <w:lsdException w:name="Medium Shading 2 Accent 6" w:semiHidden="0" w:uiPriority="64" w:unhideWhenUsed="0"/>
-    <w:lsdException w:name="Medium List 1 Accent 6" w:semiHidden="0" w:uiPriority="65" w:unhideWhenUsed="0"/>
-    <w:lsdException w:name="Medium List 2 Accent 6" w:semiHidden="0" w:uiPriority="66" w:unhideWhenUsed="0"/>
-    <w:lsdException w:name="Medium Grid 1 Accent 6" w:semiHidden="0" w:uiPriority="67" w:unhideWhenUsed="0"/>
-    <w:lsdException w:name="Medium Grid 2 Accent 6" w:semiHidden="0" w:uiPriority="68" w:unhideWhenUsed="0"/>
-    <w:lsdException w:name="Medium Grid 3 Accent 6" w:semiHidden="0" w:uiPriority="69" w:unhideWhenUsed="0"/>
-    <w:lsdException w:name="Dark List Accent 6" w:semiHidden="0" w:uiPriority="70" w:unhideWhenUsed="0"/>
-    <w:lsdException w:name="Colorful Shading Accent 6" w:semiHidden="0" w:uiPriority="71" w:unhideWhenUsed="0"/>
-    <w:lsdException w:name="Colorful List Accent 6" w:semiHidden="0" w:uiPriority="72" w:unhideWhenUsed="0"/>
-    <w:lsdException w:name="Colorful Grid Accent 6" w:semiHidden="0" w:uiPriority="73" w:unhideWhenUsed="0"/>
-    <w:lsdException w:name="Subtle Emphasis" w:semiHidden="0" w:uiPriority="19" w:unhideWhenUsed="0" w:qFormat="1"/>
-    <w:lsdException w:name="Intense Emphasis" w:semiHidden="0" w:uiPriority="21" w:unhideWhenUsed="0" w:qFormat="1"/>
-    <w:lsdException w:name="Subtle Reference" w:semiHidden="0" w:uiPriority="31" w:unhideWhenUsed="0" w:qFormat="1"/>
-    <w:lsdException w:name="Intense Reference" w:semiHidden="0" w:uiPriority="32" w:unhideWhenUsed="0" w:qFormat="1"/>
-    <w:lsdException w:name="Book Title" w:semiHidden="0" w:uiPriority="33" w:unhideWhenUsed="0" w:qFormat="1"/>
-    <w:lsdException w:name="Bibliography" w:uiPriority="37"/>
-    <w:lsdException w:name="TOC Heading" w:uiPriority="39" w:qFormat="1"/>
+  <w:latentStyles w:defLockedState="0" w:defUIPriority="99" w:defSemiHidden="0" w:defUnhideWhenUsed="0" w:defQFormat="0" w:count="371">
+    <w:lsdException w:name="Normal" w:uiPriority="0" w:qFormat="1"/>
+    <w:lsdException w:name="heading 1" w:uiPriority="9" w:qFormat="1"/>
+    <w:lsdException w:name="heading 2" w:semiHidden="1" w:uiPriority="9" w:unhideWhenUsed="1" w:qFormat="1"/>
+    <w:lsdException w:name="heading 3" w:semiHidden="1" w:uiPriority="9" w:unhideWhenUsed="1" w:qFormat="1"/>
+    <w:lsdException w:name="heading 4" w:semiHidden="1" w:uiPriority="9" w:unhideWhenUsed="1" w:qFormat="1"/>
+    <w:lsdException w:name="heading 5" w:semiHidden="1" w:uiPriority="9" w:unhideWhenUsed="1" w:qFormat="1"/>
+    <w:lsdException w:name="heading 6" w:semiHidden="1" w:uiPriority="9" w:unhideWhenUsed="1" w:qFormat="1"/>
+    <w:lsdException w:name="heading 7" w:semiHidden="1" w:uiPriority="9" w:unhideWhenUsed="1" w:qFormat="1"/>
+    <w:lsdException w:name="heading 8" w:semiHidden="1" w:uiPriority="9" w:unhideWhenUsed="1" w:qFormat="1"/>
+    <w:lsdException w:name="heading 9" w:semiHidden="1" w:uiPriority="9" w:unhideWhenUsed="1" w:qFormat="1"/>
+    <w:lsdException w:name="index 1" w:semiHidden="1" w:unhideWhenUsed="1"/>
+    <w:lsdException w:name="index 2" w:semiHidden="1" w:unhideWhenUsed="1"/>
+    <w:lsdException w:name="index 3" w:semiHidden="1" w:unhideWhenUsed="1"/>
+    <w:lsdException w:name="index 4" w:semiHidden="1" w:unhideWhenUsed="1"/>
+    <w:lsdException w:name="index 5" w:semiHidden="1" w:unhideWhenUsed="1"/>
+    <w:lsdException w:name="index 6" w:semiHidden="1" w:unhideWhenUsed="1"/>
+    <w:lsdException w:name="index 7" w:semiHidden="1" w:unhideWhenUsed="1"/>
+    <w:lsdException w:name="index 8" w:semiHidden="1" w:unhideWhenUsed="1"/>
+    <w:lsdException w:name="index 9" w:semiHidden="1" w:unhideWhenUsed="1"/>
+    <w:lsdException w:name="toc 1" w:semiHidden="1" w:uiPriority="39" w:unhideWhenUsed="1"/>
+    <w:lsdException w:name="toc 2" w:semiHidden="1" w:uiPriority="39" w:unhideWhenUsed="1"/>
+    <w:lsdException w:name="toc 3" w:semiHidden="1" w:uiPriority="39" w:unhideWhenUsed="1"/>
+    <w:lsdException w:name="toc 4" w:semiHidden="1" w:uiPriority="39" w:unhideWhenUsed="1"/>
+    <w:lsdException w:name="toc 5" w:semiHidden="1" w:uiPriority="39" w:unhideWhenUsed="1"/>
+    <w:lsdException w:name="toc 6" w:semiHidden="1" w:uiPriority="39" w:unhideWhenUsed="1"/>
+    <w:lsdException w:name="toc 7" w:semiHidden="1" w:uiPriority="39" w:unhideWhenUsed="1"/>
+    <w:lsdException w:name="toc 8" w:semiHidden="1" w:uiPriority="39" w:unhideWhenUsed="1"/>
+    <w:lsdException w:name="toc 9" w:semiHidden="1" w:uiPriority="39" w:unhideWhenUsed="1"/>
+    <w:lsdException w:name="Normal Indent" w:semiHidden="1" w:unhideWhenUsed="1"/>
+    <w:lsdException w:name="footnote text" w:semiHidden="1" w:unhideWhenUsed="1"/>
+    <w:lsdException w:name="annotation text" w:semiHidden="1" w:unhideWhenUsed="1"/>
+    <w:lsdException w:name="header" w:semiHidden="1" w:unhideWhenUsed="1"/>
+    <w:lsdException w:name="footer" w:semiHidden="1" w:unhideWhenUsed="1"/>
+    <w:lsdException w:name="index heading" w:semiHidden="1" w:unhideWhenUsed="1"/>
+    <w:lsdException w:name="caption" w:semiHidden="1" w:uiPriority="35" w:unhideWhenUsed="1" w:qFormat="1"/>
+    <w:lsdException w:name="table of figures" w:semiHidden="1" w:unhideWhenUsed="1"/>
+    <w:lsdException w:name="envelope address" w:semiHidden="1" w:unhideWhenUsed="1"/>
+    <w:lsdException w:name="envelope return" w:semiHidden="1" w:unhideWhenUsed="1"/>
+    <w:lsdException w:name="footnote reference" w:semiHidden="1" w:unhideWhenUsed="1"/>
+    <w:lsdException w:name="annotation reference" w:semiHidden="1" w:unhideWhenUsed="1"/>
+    <w:lsdException w:name="line number" w:semiHidden="1" w:unhideWhenUsed="1"/>
+    <w:lsdException w:name="page number" w:semiHidden="1" w:unhideWhenUsed="1"/>
+    <w:lsdException w:name="endnote reference" w:semiHidden="1" w:unhideWhenUsed="1"/>
+    <w:lsdException w:name="endnote text" w:semiHidden="1" w:unhideWhenUsed="1"/>
+    <w:lsdException w:name="table of authorities" w:semiHidden="1" w:unhideWhenUsed="1"/>
+    <w:lsdException w:name="macro" w:semiHidden="1" w:unhideWhenUsed="1"/>
+    <w:lsdException w:name="toa heading" w:semiHidden="1" w:unhideWhenUsed="1"/>
+    <w:lsdException w:name="List" w:semiHidden="1" w:unhideWhenUsed="1"/>
+    <w:lsdException w:name="List Bullet" w:semiHidden="1" w:unhideWhenUsed="1"/>
+    <w:lsdException w:name="List Number" w:semiHidden="1" w:unhideWhenUsed="1"/>
+    <w:lsdException w:name="List 2" w:semiHidden="1" w:unhideWhenUsed="1"/>
+    <w:lsdException w:name="List 3" w:semiHidden="1" w:unhideWhenUsed="1"/>
+    <w:lsdException w:name="List 4" w:semiHidden="1" w:unhideWhenUsed="1"/>
+    <w:lsdException w:name="List 5" w:semiHidden="1" w:unhideWhenUsed="1"/>
+    <w:lsdException w:name="List Bullet 2" w:semiHidden="1" w:unhideWhenUsed="1"/>
+    <w:lsdException w:name="List Bullet 3" w:semiHidden="1" w:unhideWhenUsed="1"/>
+    <w:lsdException w:name="List Bullet 4" w:semiHidden="1" w:unhideWhenUsed="1"/>
+    <w:lsdException w:name="List Bullet 5" w:semiHidden="1" w:unhideWhenUsed="1"/>
+    <w:lsdException w:name="List Number 2" w:semiHidden="1" w:unhideWhenUsed="1"/>
+    <w:lsdException w:name="List Number 3" w:semiHidden="1" w:unhideWhenUsed="1"/>
+    <w:lsdException w:name="List Number 4" w:semiHidden="1" w:unhideWhenUsed="1"/>
+    <w:lsdException w:name="List Number 5" w:semiHidden="1" w:unhideWhenUsed="1"/>
+    <w:lsdException w:name="Title" w:uiPriority="10" w:qFormat="1"/>
+    <w:lsdException w:name="Closing" w:semiHidden="1" w:unhideWhenUsed="1"/>
+    <w:lsdException w:name="Signature" w:semiHidden="1" w:unhideWhenUsed="1"/>
+    <w:lsdException w:name="Default Paragraph Font" w:semiHidden="1" w:uiPriority="1" w:unhideWhenUsed="1"/>
+    <w:lsdException w:name="Body Text" w:semiHidden="1" w:unhideWhenUsed="1"/>
+    <w:lsdException w:name="Body Text Indent" w:semiHidden="1" w:unhideWhenUsed="1"/>
+    <w:lsdException w:name="List Continue" w:semiHidden="1" w:unhideWhenUsed="1"/>
+    <w:lsdException w:name="List Continue 2" w:semiHidden="1" w:unhideWhenUsed="1"/>
+    <w:lsdException w:name="List Continue 3" w:semiHidden="1" w:unhideWhenUsed="1"/>
+    <w:lsdException w:name="List Continue 4" w:semiHidden="1" w:unhideWhenUsed="1"/>
+    <w:lsdException w:name="List Continue 5" w:semiHidden="1" w:unhideWhenUsed="1"/>
+    <w:lsdException w:name="Message Header" w:semiHidden="1" w:unhideWhenUsed="1"/>
+    <w:lsdException w:name="Subtitle" w:uiPriority="11" w:qFormat="1"/>
+    <w:lsdException w:name="Salutation" w:semiHidden="1" w:unhideWhenUsed="1"/>
+    <w:lsdException w:name="Date" w:semiHidden="1" w:unhideWhenUsed="1"/>
+    <w:lsdException w:name="Body Text First Indent" w:semiHidden="1" w:unhideWhenUsed="1"/>
+    <w:lsdException w:name="Body Text First Indent 2" w:semiHidden="1" w:unhideWhenUsed="1"/>
+    <w:lsdException w:name="Note Heading" w:semiHidden="1" w:unhideWhenUsed="1"/>
+    <w:lsdException w:name="Body Text 2" w:semiHidden="1" w:unhideWhenUsed="1"/>
+    <w:lsdException w:name="Body Text 3" w:semiHidden="1" w:unhideWhenUsed="1"/>
+    <w:lsdException w:name="Body Text Indent 2" w:semiHidden="1" w:unhideWhenUsed="1"/>
+    <w:lsdException w:name="Body Text Indent 3" w:semiHidden="1" w:unhideWhenUsed="1"/>
+    <w:lsdException w:name="Block Text" w:semiHidden="1" w:unhideWhenUsed="1"/>
+    <w:lsdException w:name="Hyperlink" w:semiHidden="1" w:unhideWhenUsed="1"/>
+    <w:lsdException w:name="FollowedHyperlink" w:semiHidden="1" w:unhideWhenUsed="1"/>
+    <w:lsdException w:name="Strong" w:uiPriority="22" w:qFormat="1"/>
+    <w:lsdException w:name="Emphasis" w:uiPriority="20" w:qFormat="1"/>
+    <w:lsdException w:name="Document Map" w:semiHidden="1" w:unhideWhenUsed="1"/>
+    <w:lsdException w:name="Plain Text" w:semiHidden="1" w:unhideWhenUsed="1"/>
+    <w:lsdException w:name="E-mail Signature" w:semiHidden="1" w:unhideWhenUsed="1"/>
+    <w:lsdException w:name="HTML Top of Form" w:semiHidden="1" w:unhideWhenUsed="1"/>
+    <w:lsdException w:name="HTML Bottom of Form" w:semiHidden="1" w:unhideWhenUsed="1"/>
+    <w:lsdException w:name="Normal (Web)" w:semiHidden="1" w:unhideWhenUsed="1"/>
+    <w:lsdException w:name="HTML Acronym" w:semiHidden="1" w:unhideWhenUsed="1"/>
+    <w:lsdException w:name="HTML Address" w:semiHidden="1" w:unhideWhenUsed="1"/>
+    <w:lsdException w:name="HTML Cite" w:semiHidden="1" w:unhideWhenUsed="1"/>
+    <w:lsdException w:name="HTML Code" w:semiHidden="1" w:unhideWhenUsed="1"/>
+    <w:lsdException w:name="HTML Definition" w:semiHidden="1" w:unhideWhenUsed="1"/>
+    <w:lsdException w:name="HTML Keyboard" w:semiHidden="1" w:unhideWhenUsed="1"/>
+    <w:lsdException w:name="HTML Preformatted" w:semiHidden="1" w:unhideWhenUsed="1"/>
+    <w:lsdException w:name="HTML Sample" w:semiHidden="1" w:unhideWhenUsed="1"/>
+    <w:lsdException w:name="HTML Typewriter" w:semiHidden="1" w:unhideWhenUsed="1"/>
+    <w:lsdException w:name="HTML Variable" w:semiHidden="1" w:unhideWhenUsed="1"/>
+    <w:lsdException w:name="Normal Table" w:semiHidden="1" w:unhideWhenUsed="1"/>
+    <w:lsdException w:name="annotation subject" w:semiHidden="1" w:unhideWhenUsed="1"/>
+    <w:lsdException w:name="No List" w:semiHidden="1" w:unhideWhenUsed="1"/>
+    <w:lsdException w:name="Outline List 1" w:semiHidden="1" w:unhideWhenUsed="1"/>
+    <w:lsdException w:name="Outline List 2" w:semiHidden="1" w:unhideWhenUsed="1"/>
+    <w:lsdException w:name="Outline List 3" w:semiHidden="1" w:unhideWhenUsed="1"/>
+    <w:lsdException w:name="Table Simple 1" w:semiHidden="1" w:unhideWhenUsed="1"/>
+    <w:lsdException w:name="Table Simple 2" w:semiHidden="1" w:unhideWhenUsed="1"/>
+    <w:lsdException w:name="Table Simple 3" w:semiHidden="1" w:unhideWhenUsed="1"/>
+    <w:lsdException w:name="Table Classic 1" w:semiHidden="1" w:unhideWhenUsed="1"/>
+    <w:lsdException w:name="Table Classic 2" w:semiHidden="1" w:unhideWhenUsed="1"/>
+    <w:lsdException w:name="Table Classic 3" w:semiHidden="1" w:unhideWhenUsed="1"/>
+    <w:lsdException w:name="Table Classic 4" w:semiHidden="1" w:unhideWhenUsed="1"/>
+    <w:lsdException w:name="Table Colorful 1" w:semiHidden="1" w:unhideWhenUsed="1"/>
+    <w:lsdException w:name="Table Colorful 2" w:semiHidden="1" w:unhideWhenUsed="1"/>
+    <w:lsdException w:name="Table Colorful 3" w:semiHidden="1" w:unhideWhenUsed="1"/>
+    <w:lsdException w:name="Table Columns 1" w:semiHidden="1" w:unhideWhenUsed="1"/>
+    <w:lsdException w:name="Table Columns 2" w:semiHidden="1" w:unhideWhenUsed="1"/>
+    <w:lsdException w:name="Table Columns 3" w:semiHidden="1" w:unhideWhenUsed="1"/>
+    <w:lsdException w:name="Table Columns 4" w:semiHidden="1" w:unhideWhenUsed="1"/>
+    <w:lsdException w:name="Table Columns 5" w:semiHidden="1" w:unhideWhenUsed="1"/>
+    <w:lsdException w:name="Table Grid 1" w:semiHidden="1" w:unhideWhenUsed="1"/>
+    <w:lsdException w:name="Table Grid 2" w:semiHidden="1" w:unhideWhenUsed="1"/>
+    <w:lsdException w:name="Table Grid 3" w:semiHidden="1" w:unhideWhenUsed="1"/>
+    <w:lsdException w:name="Table Grid 4" w:semiHidden="1" w:unhideWhenUsed="1"/>
+    <w:lsdException w:name="Table Grid 5" w:semiHidden="1" w:unhideWhenUsed="1"/>
+    <w:lsdException w:name="Table Grid 6" w:semiHidden="1" w:unhideWhenUsed="1"/>
+    <w:lsdException w:name="Table Grid 7" w:semiHidden="1" w:unhideWhenUsed="1"/>
+    <w:lsdException w:name="Table Grid 8" w:semiHidden="1" w:unhideWhenUsed="1"/>
+    <w:lsdException w:name="Table List 1" w:semiHidden="1" w:unhideWhenUsed="1"/>
+    <w:lsdException w:name="Table List 2" w:semiHidden="1" w:unhideWhenUsed="1"/>
+    <w:lsdException w:name="Table List 3" w:semiHidden="1" w:unhideWhenUsed="1"/>
+    <w:lsdException w:name="Table List 4" w:semiHidden="1" w:unhideWhenUsed="1"/>
+    <w:lsdException w:name="Table List 5" w:semiHidden="1" w:unhideWhenUsed="1"/>
+    <w:lsdException w:name="Table List 6" w:semiHidden="1" w:unhideWhenUsed="1"/>
+    <w:lsdException w:name="Table List 7" w:semiHidden="1" w:unhideWhenUsed="1"/>
+    <w:lsdException w:name="Table List 8" w:semiHidden="1" w:unhideWhenUsed="1"/>
+    <w:lsdException w:name="Table 3D effects 1" w:semiHidden="1" w:unhideWhenUsed="1"/>
+    <w:lsdException w:name="Table 3D effects 2" w:semiHidden="1" w:unhideWhenUsed="1"/>
+    <w:lsdException w:name="Table 3D effects 3" w:semiHidden="1" w:unhideWhenUsed="1"/>
+    <w:lsdException w:name="Table Contemporary" w:semiHidden="1" w:unhideWhenUsed="1"/>
+    <w:lsdException w:name="Table Elegant" w:semiHidden="1" w:unhideWhenUsed="1"/>
+    <w:lsdException w:name="Table Professional" w:semiHidden="1" w:unhideWhenUsed="1"/>
+    <w:lsdException w:name="Table Subtle 1" w:semiHidden="1" w:unhideWhenUsed="1"/>
+    <w:lsdException w:name="Table Subtle 2" w:semiHidden="1" w:unhideWhenUsed="1"/>
+    <w:lsdException w:name="Table Web 1" w:semiHidden="1" w:unhideWhenUsed="1"/>
+    <w:lsdException w:name="Table Web 2" w:semiHidden="1" w:unhideWhenUsed="1"/>
+    <w:lsdException w:name="Table Web 3" w:semiHidden="1" w:unhideWhenUsed="1"/>
+    <w:lsdException w:name="Balloon Text" w:semiHidden="1" w:unhideWhenUsed="1"/>
+    <w:lsdException w:name="Table Grid" w:uiPriority="59"/>
+    <w:lsdException w:name="Table Theme" w:semiHidden="1" w:unhideWhenUsed="1"/>
+    <w:lsdException w:name="Placeholder Text" w:semiHidden="1"/>
+    <w:lsdException w:name="No Spacing" w:uiPriority="1" w:qFormat="1"/>
+    <w:lsdException w:name="Light Shading" w:uiPriority="60"/>
+    <w:lsdException w:name="Light List" w:uiPriority="61"/>
+    <w:lsdException w:name="Light Grid" w:uiPriority="62"/>
+    <w:lsdException w:name="Medium Shading 1" w:uiPriority="63"/>
+    <w:lsdException w:name="Medium Shading 2" w:uiPriority="64"/>
+    <w:lsdException w:name="Medium List 1" w:uiPriority="65"/>
+    <w:lsdException w:name="Medium List 2" w:uiPriority="66"/>
+    <w:lsdException w:name="Medium Grid 1" w:uiPriority="67"/>
+    <w:lsdException w:name="Medium Grid 2" w:uiPriority="68"/>
+    <w:lsdException w:name="Medium Grid 3" w:uiPriority="69"/>
+    <w:lsdException w:name="Dark List" w:uiPriority="70"/>
+    <w:lsdException w:name="Colorful Shading" w:uiPriority="71"/>
+    <w:lsdException w:name="Colorful List" w:uiPriority="72"/>
+    <w:lsdException w:name="Colorful Grid" w:uiPriority="73"/>
+    <w:lsdException w:name="Light Shading Accent 1" w:uiPriority="60"/>
+    <w:lsdException w:name="Light List Accent 1" w:uiPriority="61"/>
+    <w:lsdException w:name="Light Grid Accent 1" w:uiPriority="62"/>
+    <w:lsdException w:name="Medium Shading 1 Accent 1" w:uiPriority="63"/>
+    <w:lsdException w:name="Medium Shading 2 Accent 1" w:uiPriority="64"/>
+    <w:lsdException w:name="Medium List 1 Accent 1" w:uiPriority="65"/>
+    <w:lsdException w:name="Revision" w:semiHidden="1"/>
+    <w:lsdException w:name="List Paragraph" w:uiPriority="34" w:qFormat="1"/>
+    <w:lsdException w:name="Quote" w:uiPriority="29" w:qFormat="1"/>
+    <w:lsdException w:name="Intense Quote" w:uiPriority="30" w:qFormat="1"/>
+    <w:lsdException w:name="Medium List 2 Accent 1" w:uiPriority="66"/>
+    <w:lsdException w:name="Medium Grid 1 Accent 1" w:uiPriority="67"/>
+    <w:lsdException w:name="Medium Grid 2 Accent 1" w:uiPriority="68"/>
+    <w:lsdException w:name="Medium Grid 3 Accent 1" w:uiPriority="69"/>
+    <w:lsdException w:name="Dark List Accent 1" w:uiPriority="70"/>
+    <w:lsdException w:name="Colorful Shading Accent 1" w:uiPriority="71"/>
+    <w:lsdException w:name="Colorful List Accent 1" w:uiPriority="72"/>
+    <w:lsdException w:name="Colorful Grid Accent 1" w:uiPriority="73"/>
+    <w:lsdException w:name="Light Shading Accent 2" w:uiPriority="60"/>
+    <w:lsdException w:name="Light List Accent 2" w:uiPriority="61"/>
+    <w:lsdException w:name="Light Grid Accent 2" w:uiPriority="62"/>
+    <w:lsdException w:name="Medium Shading 1 Accent 2" w:uiPriority="63"/>
+    <w:lsdException w:name="Medium Shading 2 Accent 2" w:uiPriority="64"/>
+    <w:lsdException w:name="Medium List 1 Accent 2" w:uiPriority="65"/>
+    <w:lsdException w:name="Medium List 2 Accent 2" w:uiPriority="66"/>
+    <w:lsdException w:name="Medium Grid 1 Accent 2" w:uiPriority="67"/>
+    <w:lsdException w:name="Medium Grid 2 Accent 2" w:uiPriority="68"/>
+    <w:lsdException w:name="Medium Grid 3 Accent 2" w:uiPriority="69"/>
+    <w:lsdException w:name="Dark List Accent 2" w:uiPriority="70"/>
+    <w:lsdException w:name="Colorful Shading Accent 2" w:uiPriority="71"/>
+    <w:lsdException w:name="Colorful List Accent 2" w:uiPriority="72"/>
+    <w:lsdException w:name="Colorful Grid Accent 2" w:uiPriority="73"/>
+    <w:lsdException w:name="Light Shading Accent 3" w:uiPriority="60"/>
+    <w:lsdException w:name="Light List Accent 3" w:uiPriority="61"/>
+    <w:lsdException w:name="Light Grid Accent 3" w:uiPriority="62"/>
+    <w:lsdException w:name="Medium Shading 1 Accent 3" w:uiPriority="63"/>
+    <w:lsdException w:name="Medium Shading 2 Accent 3" w:uiPriority="64"/>
+    <w:lsdException w:name="Medium List 1 Accent 3" w:uiPriority="65"/>
+    <w:lsdException w:name="Medium List 2 Accent 3" w:uiPriority="66"/>
+    <w:lsdException w:name="Medium Grid 1 Accent 3" w:uiPriority="67"/>
+    <w:lsdException w:name="Medium Grid 2 Accent 3" w:uiPriority="68"/>
+    <w:lsdException w:name="Medium Grid 3 Accent 3" w:uiPriority="69"/>
+    <w:lsdException w:name="Dark List Accent 3" w:uiPriority="70"/>
+    <w:lsdException w:name="Colorful Shading Accent 3" w:uiPriority="71"/>
+    <w:lsdException w:name="Colorful List Accent 3" w:uiPriority="72"/>
+    <w:lsdException w:name="Colorful Grid Accent 3" w:uiPriority="73"/>
+    <w:lsdException w:name="Light Shading Accent 4" w:uiPriority="60"/>
+    <w:lsdException w:name="Light List Accent 4" w:uiPriority="61"/>
+    <w:lsdException w:name="Light Grid Accent 4" w:uiPriority="62"/>
+    <w:lsdException w:name="Medium Shading 1 Accent 4" w:uiPriority="63"/>
+    <w:lsdException w:name="Medium Shading 2 Accent 4" w:uiPriority="64"/>
+    <w:lsdException w:name="Medium List 1 Accent 4" w:uiPriority="65"/>
+    <w:lsdException w:name="Medium List 2 Accent 4" w:uiPriority="66"/>
+    <w:lsdException w:name="Medium Grid 1 Accent 4" w:uiPriority="67"/>
+    <w:lsdException w:name="Medium Grid 2 Accent 4" w:uiPriority="68"/>
+    <w:lsdException w:name="Medium Grid 3 Accent 4" w:uiPriority="69"/>
+    <w:lsdException w:name="Dark List Accent 4" w:uiPriority="70"/>
+    <w:lsdException w:name="Colorful Shading Accent 4" w:uiPriority="71"/>
+    <w:lsdException w:name="Colorful List Accent 4" w:uiPriority="72"/>
+    <w:lsdException w:name="Colorful Grid Accent 4" w:uiPriority="73"/>
+    <w:lsdException w:name="Light Shading Accent 5" w:uiPriority="60"/>
+    <w:lsdException w:name="Light List Accent 5" w:uiPriority="61"/>
+    <w:lsdException w:name="Light Grid Accent 5" w:uiPriority="62"/>
+    <w:lsdException w:name="Medium Shading 1 Accent 5" w:uiPriority="63"/>
+    <w:lsdException w:name="Medium Shading 2 Accent 5" w:uiPriority="64"/>
+    <w:lsdException w:name="Medium List 1 Accent 5" w:uiPriority="65"/>
+    <w:lsdException w:name="Medium List 2 Accent 5" w:uiPriority="66"/>
+    <w:lsdException w:name="Medium Grid 1 Accent 5" w:uiPriority="67"/>
+    <w:lsdException w:name="Medium Grid 2 Accent 5" w:uiPriority="68"/>
+    <w:lsdException w:name="Medium Grid 3 Accent 5" w:uiPriority="69"/>
+    <w:lsdException w:name="Dark List Accent 5" w:uiPriority="70"/>
+    <w:lsdException w:name="Colorful Shading Accent 5" w:uiPriority="71"/>
+    <w:lsdException w:name="Colorful List Accent 5" w:uiPriority="72"/>
+    <w:lsdException w:name="Colorful Grid Accent 5" w:uiPriority="73"/>
+    <w:lsdException w:name="Light Shading Accent 6" w:uiPriority="60"/>
+    <w:lsdException w:name="Light List Accent 6" w:uiPriority="61"/>
+    <w:lsdException w:name="Light Grid Accent 6" w:uiPriority="62"/>
+    <w:lsdException w:name="Medium Shading 1 Accent 6" w:uiPriority="63"/>
+    <w:lsdException w:name="Medium Shading 2 Accent 6" w:uiPriority="64"/>
+    <w:lsdException w:name="Medium List 1 Accent 6" w:uiPriority="65"/>
+    <w:lsdException w:name="Medium List 2 Accent 6" w:uiPriority="66"/>
+    <w:lsdException w:name="Medium Grid 1 Accent 6" w:uiPriority="67"/>
+    <w:lsdException w:name="Medium Grid 2 Accent 6" w:uiPriority="68"/>
+    <w:lsdException w:name="Medium Grid 3 Accent 6" w:uiPriority="69"/>
+    <w:lsdException w:name="Dark List Accent 6" w:uiPriority="70"/>
+    <w:lsdException w:name="Colorful Shading Accent 6" w:uiPriority="71"/>
+    <w:lsdException w:name="Colorful List Accent 6" w:uiPriority="72"/>
+    <w:lsdException w:name="Colorful Grid Accent 6" w:uiPriority="73"/>
+    <w:lsdException w:name="Subtle Emphasis" w:uiPriority="19" w:qFormat="1"/>
+    <w:lsdException w:name="Intense Emphasis" w:uiPriority="21" w:qFormat="1"/>
+    <w:lsdException w:name="Subtle Reference" w:uiPriority="31" w:qFormat="1"/>
+    <w:lsdException w:name="Intense Reference" w:uiPriority="32" w:qFormat="1"/>
+    <w:lsdException w:name="Book Title" w:uiPriority="33" w:qFormat="1"/>
+    <w:lsdException w:name="Bibliography" w:semiHidden="1" w:uiPriority="37" w:unhideWhenUsed="1"/>
+    <w:lsdException w:name="TOC Heading" w:semiHidden="1" w:uiPriority="39" w:unhideWhenUsed="1" w:qFormat="1"/>
+    <w:lsdException w:name="Plain Table 1" w:uiPriority="41"/>
+    <w:lsdException w:name="Plain Table 2" w:uiPriority="42"/>
+    <w:lsdException w:name="Plain Table 3" w:uiPriority="43"/>
+    <w:lsdException w:name="Plain Table 4" w:uiPriority="44"/>
+    <w:lsdException w:name="Plain Table 5" w:uiPriority="45"/>
+    <w:lsdException w:name="Grid Table Light" w:uiPriority="40"/>
+    <w:lsdException w:name="Grid Table 1 Light" w:uiPriority="46"/>
+    <w:lsdException w:name="Grid Table 2" w:uiPriority="47"/>
+    <w:lsdException w:name="Grid Table 3" w:uiPriority="48"/>
+    <w:lsdException w:name="Grid Table 4" w:uiPriority="49"/>
+    <w:lsdException w:name="Grid Table 5 Dark" w:uiPriority="50"/>
+    <w:lsdException w:name="Grid Table 6 Colorful" w:uiPriority="51"/>
+    <w:lsdException w:name="Grid Table 7 Colorful" w:uiPriority="52"/>
+    <w:lsdException w:name="Grid Table 1 Light Accent 1" w:uiPriority="46"/>
+    <w:lsdException w:name="Grid Table 2 Accent 1" w:uiPriority="47"/>
+    <w:lsdException w:name="Grid Table 3 Accent 1" w:uiPriority="48"/>
+    <w:lsdException w:name="Grid Table 4 Accent 1" w:uiPriority="49"/>
+    <w:lsdException w:name="Grid Table 5 Dark Accent 1" w:uiPriority="50"/>
+    <w:lsdException w:name="Grid Table 6 Colorful Accent 1" w:uiPriority="51"/>
+    <w:lsdException w:name="Grid Table 7 Colorful Accent 1" w:uiPriority="52"/>
+    <w:lsdException w:name="Grid Table 1 Light Accent 2" w:uiPriority="46"/>
+    <w:lsdException w:name="Grid Table 2 Accent 2" w:uiPriority="47"/>
+    <w:lsdException w:name="Grid Table 3 Accent 2" w:uiPriority="48"/>
+    <w:lsdException w:name="Grid Table 4 Accent 2" w:uiPriority="49"/>
+    <w:lsdException w:name="Grid Table 5 Dark Accent 2" w:uiPriority="50"/>
+    <w:lsdException w:name="Grid Table 6 Colorful Accent 2" w:uiPriority="51"/>
+    <w:lsdException w:name="Grid Table 7 Colorful Accent 2" w:uiPriority="52"/>
+    <w:lsdException w:name="Grid Table 1 Light Accent 3" w:uiPriority="46"/>
+    <w:lsdException w:name="Grid Table 2 Accent 3" w:uiPriority="47"/>
+    <w:lsdException w:name="Grid Table 3 Accent 3" w:uiPriority="48"/>
+    <w:lsdException w:name="Grid Table 4 Accent 3" w:uiPriority="49"/>
+    <w:lsdException w:name="Grid Table 5 Dark Accent 3" w:uiPriority="50"/>
+    <w:lsdException w:name="Grid Table 6 Colorful Accent 3" w:uiPriority="51"/>
+    <w:lsdException w:name="Grid Table 7 Colorful Accent 3" w:uiPriority="52"/>
+    <w:lsdException w:name="Grid Table 1 Light Accent 4" w:uiPriority="46"/>
+    <w:lsdException w:name="Grid Table 2 Accent 4" w:uiPriority="47"/>
+    <w:lsdException w:name="Grid Table 3 Accent 4" w:uiPriority="48"/>
+    <w:lsdException w:name="Grid Table 4 Accent 4" w:uiPriority="49"/>
+    <w:lsdException w:name="Grid Table 5 Dark Accent 4" w:uiPriority="50"/>
+    <w:lsdException w:name="Grid Table 6 Colorful Accent 4" w:uiPriority="51"/>
+    <w:lsdException w:name="Grid Table 7 Colorful Accent 4" w:uiPriority="52"/>
+    <w:lsdException w:name="Grid Table 1 Light Accent 5" w:uiPriority="46"/>
+    <w:lsdException w:name="Grid Table 2 Accent 5" w:uiPriority="47"/>
+    <w:lsdException w:name="Grid Table 3 Accent 5" w:uiPriority="48"/>
+    <w:lsdException w:name="Grid Table 4 Accent 5" w:uiPriority="49"/>
+    <w:lsdException w:name="Grid Table 5 Dark Accent 5" w:uiPriority="50"/>
+    <w:lsdException w:name="Grid Table 6 Colorful Accent 5" w:uiPriority="51"/>
+    <w:lsdException w:name="Grid Table 7 Colorful Accent 5" w:uiPriority="52"/>
+    <w:lsdException w:name="Grid Table 1 Light Accent 6" w:uiPriority="46"/>
+    <w:lsdException w:name="Grid Table 2 Accent 6" w:uiPriority="47"/>
+    <w:lsdException w:name="Grid Table 3 Accent 6" w:uiPriority="48"/>
+    <w:lsdException w:name="Grid Table 4 Accent 6" w:uiPriority="49"/>
+    <w:lsdException w:name="Grid Table 5 Dark Accent 6" w:uiPriority="50"/>
+    <w:lsdException w:name="Grid Table 6 Colorful Accent 6" w:uiPriority="51"/>
+    <w:lsdException w:name="Grid Table 7 Colorful Accent 6" w:uiPriority="52"/>
+    <w:lsdException w:name="List Table 1 Light" w:uiPriority="46"/>
+    <w:lsdException w:name="List Table 2" w:uiPriority="47"/>
+    <w:lsdException w:name="List Table 3" w:uiPriority="48"/>
+    <w:lsdException w:name="List Table 4" w:uiPriority="49"/>
+    <w:lsdException w:name="List Table 5 Dark" w:uiPriority="50"/>
+    <w:lsdException w:name="List Table 6 Colorful" w:uiPriority="51"/>
+    <w:lsdException w:name="List Table 7 Colorful" w:uiPriority="52"/>
+    <w:lsdException w:name="List Table 1 Light Accent 1" w:uiPriority="46"/>
+    <w:lsdException w:name="List Table 2 Accent 1" w:uiPriority="47"/>
+    <w:lsdException w:name="List Table 3 Accent 1" w:uiPriority="48"/>
+    <w:lsdException w:name="List Table 4 Accent 1" w:uiPriority="49"/>
+    <w:lsdException w:name="List Table 5 Dark Accent 1" w:uiPriority="50"/>
+    <w:lsdException w:name="List Table 6 Colorful Accent 1" w:uiPriority="51"/>
+    <w:lsdException w:name="List Table 7 Colorful Accent 1" w:uiPriority="52"/>
+    <w:lsdException w:name="List Table 1 Light Accent 2" w:uiPriority="46"/>
+    <w:lsdException w:name="List Table 2 Accent 2" w:uiPriority="47"/>
+    <w:lsdException w:name="List Table 3 Accent 2" w:uiPriority="48"/>
+    <w:lsdException w:name="List Table 4 Accent 2" w:uiPriority="49"/>
+    <w:lsdException w:name="List Table 5 Dark Accent 2" w:uiPriority="50"/>
+    <w:lsdException w:name="List Table 6 Colorful Accent 2" w:uiPriority="51"/>
+    <w:lsdException w:name="List Table 7 Colorful Accent 2" w:uiPriority="52"/>
+    <w:lsdException w:name="List Table 1 Light Accent 3" w:uiPriority="46"/>
+    <w:lsdException w:name="List Table 2 Accent 3" w:uiPriority="47"/>
+    <w:lsdException w:name="List Table 3 Accent 3" w:uiPriority="48"/>
+    <w:lsdException w:name="List Table 4 Accent 3" w:uiPriority="49"/>
+    <w:lsdException w:name="List Table 5 Dark Accent 3" w:uiPriority="50"/>
+    <w:lsdException w:name="List Table 6 Colorful Accent 3" w:uiPriority="51"/>
+    <w:lsdException w:name="List Table 7 Colorful Accent 3" w:uiPriority="52"/>
+    <w:lsdException w:name="List Table 1 Light Accent 4" w:uiPriority="46"/>
+    <w:lsdException w:name="List Table 2 Accent 4" w:uiPriority="47"/>
+    <w:lsdException w:name="List Table 3 Accent 4" w:uiPriority="48"/>
+    <w:lsdException w:name="List Table 4 Accent 4" w:uiPriority="49"/>
+    <w:lsdException w:name="List Table 5 Dark Accent 4" w:uiPriority="50"/>
+    <w:lsdException w:name="List Table 6 Colorful Accent 4" w:uiPriority="51"/>
+    <w:lsdException w:name="List Table 7 Colorful Accent 4" w:uiPriority="52"/>
+    <w:lsdException w:name="List Table 1 Light Accent 5" w:uiPriority="46"/>
+    <w:lsdException w:name="List Table 2 Accent 5" w:uiPriority="47"/>
+    <w:lsdException w:name="List Table 3 Accent 5" w:uiPriority="48"/>
+    <w:lsdException w:name="List Table 4 Accent 5" w:uiPriority="49"/>
+    <w:lsdException w:name="List Table 5 Dark Accent 5" w:uiPriority="50"/>
+    <w:lsdException w:name="List Table 6 Colorful Accent 5" w:uiPriority="51"/>
+    <w:lsdException w:name="List Table 7 Colorful Accent 5" w:uiPriority="52"/>
+    <w:lsdException w:name="List Table 1 Light Accent 6" w:uiPriority="46"/>
+    <w:lsdException w:name="List Table 2 Accent 6" w:uiPriority="47"/>
+    <w:lsdException w:name="List Table 3 Accent 6" w:uiPriority="48"/>
+    <w:lsdException w:name="List Table 4 Accent 6" w:uiPriority="49"/>
+    <w:lsdException w:name="List Table 5 Dark Accent 6" w:uiPriority="50"/>
+    <w:lsdException w:name="List Table 6 Colorful Accent 6" w:uiPriority="51"/>
+    <w:lsdException w:name="List Table 7 Colorful Accent 6" w:uiPriority="52"/>
   </w:latentStyles>
   <w:style w:type="paragraph" w:default="1" w:styleId="Normal">
     <w:name w:val="Normal"/>
@@ -1924,7 +2208,6 @@
     <w:uiPriority w:val="99"/>
     <w:semiHidden/>
     <w:unhideWhenUsed/>
-    <w:qFormat/>
     <w:tblPr>
       <w:tblInd w:w="0" w:type="dxa"/>
       <w:tblCellMar>
@@ -1982,7 +2265,6 @@
     <w:tblPr>
       <w:tblStyleRowBandSize w:val="1"/>
       <w:tblStyleColBandSize w:val="1"/>
-      <w:tblInd w:w="0" w:type="dxa"/>
       <w:tblBorders>
         <w:top w:val="single" w:sz="4" w:space="0" w:color="BFBFBF" w:themeColor="background1" w:themeShade="BF"/>
         <w:left w:val="single" w:sz="4" w:space="0" w:color="BFBFBF" w:themeColor="background1" w:themeShade="BF"/>
@@ -1991,12 +2273,6 @@
         <w:insideH w:val="single" w:sz="4" w:space="0" w:color="BFBFBF" w:themeColor="background1" w:themeShade="BF"/>
         <w:insideV w:val="single" w:sz="4" w:space="0" w:color="BFBFBF" w:themeColor="background1" w:themeShade="BF"/>
       </w:tblBorders>
-      <w:tblCellMar>
-        <w:top w:w="0" w:type="dxa"/>
-        <w:left w:w="108" w:type="dxa"/>
-        <w:bottom w:w="0" w:type="dxa"/>
-        <w:right w:w="108" w:type="dxa"/>
-      </w:tblCellMar>
     </w:tblPr>
     <w:tblStylePr w:type="firstRow">
       <w:rPr>
